--- a/Informe (ver documento para ver imagenes con movimiento).docx
+++ b/Informe (ver documento para ver imagenes con movimiento).docx
@@ -1,6 +1,6 @@
 
 <file path=word/document.xml><?xml version="1.0" encoding="utf-8"?>
-<w:document xmlns:wpc="http://schemas.microsoft.com/office/word/2010/wordprocessingCanvas" xmlns:cx="http://schemas.microsoft.com/office/drawing/2014/chartex" xmlns:cx1="http://schemas.microsoft.com/office/drawing/2015/9/8/chartex" xmlns:cx2="http://schemas.microsoft.com/office/drawing/2015/10/21/chartex" xmlns:cx3="http://schemas.microsoft.com/office/drawing/2016/5/9/chartex" xmlns:cx4="http://schemas.microsoft.com/office/drawing/2016/5/10/chartex" xmlns:cx5="http://schemas.microsoft.com/office/drawing/2016/5/11/chartex" xmlns:cx6="http://schemas.microsoft.com/office/drawing/2016/5/12/chartex" xmlns:cx7="http://schemas.microsoft.com/office/drawing/2016/5/13/chartex" xmlns:cx8="http://schemas.microsoft.com/office/drawing/2016/5/14/chartex" xmlns:mc="http://schemas.openxmlformats.org/markup-compatibility/2006" xmlns:aink="http://schemas.microsoft.com/office/drawing/2016/ink" xmlns:am3d="http://schemas.microsoft.com/office/drawing/2017/model3d" xmlns:o="urn:schemas-microsoft-com:office:office" xmlns:r="http://schemas.openxmlformats.org/officeDocument/2006/relationships" xmlns:m="http://schemas.openxmlformats.org/officeDocument/2006/math" xmlns:v="urn:schemas-microsoft-com:vml" xmlns:wp14="http://schemas.microsoft.com/office/word/2010/wordprocessingDrawing" xmlns:wp="http://schemas.openxmlformats.org/drawingml/2006/wordprocessingDrawing" xmlns:w10="urn:schemas-microsoft-com:office:word" xmlns:w="http://schemas.openxmlformats.org/wordprocessingml/2006/main" xmlns:w14="http://schemas.microsoft.com/office/word/2010/wordml" xmlns:w15="http://schemas.microsoft.com/office/word/2012/wordml" xmlns:w16cex="http://schemas.microsoft.com/office/word/2018/wordml/cex" xmlns:w16cid="http://schemas.microsoft.com/office/word/2016/wordml/cid" xmlns:w16="http://schemas.microsoft.com/office/word/2018/wordml" xmlns:w16sdtdh="http://schemas.microsoft.com/office/word/2020/wordml/sdtdatahash" xmlns:w16se="http://schemas.microsoft.com/office/word/2015/wordml/symex" xmlns:wpg="http://schemas.microsoft.com/office/word/2010/wordprocessingGroup" xmlns:wpi="http://schemas.microsoft.com/office/word/2010/wordprocessingInk" xmlns:wne="http://schemas.microsoft.com/office/word/2006/wordml" xmlns:wps="http://schemas.microsoft.com/office/word/2010/wordprocessingShape" mc:Ignorable="w14 w15 w16se w16cid w16 w16cex w16sdtdh wp14">
+<w:document xmlns:wpc="http://schemas.microsoft.com/office/word/2010/wordprocessingCanvas" xmlns:cx="http://schemas.microsoft.com/office/drawing/2014/chartex" xmlns:cx1="http://schemas.microsoft.com/office/drawing/2015/9/8/chartex" xmlns:cx2="http://schemas.microsoft.com/office/drawing/2015/10/21/chartex" xmlns:cx3="http://schemas.microsoft.com/office/drawing/2016/5/9/chartex" xmlns:cx4="http://schemas.microsoft.com/office/drawing/2016/5/10/chartex" xmlns:cx5="http://schemas.microsoft.com/office/drawing/2016/5/11/chartex" xmlns:cx6="http://schemas.microsoft.com/office/drawing/2016/5/12/chartex" xmlns:cx7="http://schemas.microsoft.com/office/drawing/2016/5/13/chartex" xmlns:cx8="http://schemas.microsoft.com/office/drawing/2016/5/14/chartex" xmlns:mc="http://schemas.openxmlformats.org/markup-compatibility/2006" xmlns:aink="http://schemas.microsoft.com/office/drawing/2016/ink" xmlns:am3d="http://schemas.microsoft.com/office/drawing/2017/model3d" xmlns:o="urn:schemas-microsoft-com:office:office" xmlns:oel="http://schemas.microsoft.com/office/2019/extlst" xmlns:r="http://schemas.openxmlformats.org/officeDocument/2006/relationships" xmlns:m="http://schemas.openxmlformats.org/officeDocument/2006/math" xmlns:v="urn:schemas-microsoft-com:vml" xmlns:wp14="http://schemas.microsoft.com/office/word/2010/wordprocessingDrawing" xmlns:wp="http://schemas.openxmlformats.org/drawingml/2006/wordprocessingDrawing" xmlns:w10="urn:schemas-microsoft-com:office:word" xmlns:w="http://schemas.openxmlformats.org/wordprocessingml/2006/main" xmlns:w14="http://schemas.microsoft.com/office/word/2010/wordml" xmlns:w15="http://schemas.microsoft.com/office/word/2012/wordml" xmlns:w16cex="http://schemas.microsoft.com/office/word/2018/wordml/cex" xmlns:w16cid="http://schemas.microsoft.com/office/word/2016/wordml/cid" xmlns:w16="http://schemas.microsoft.com/office/word/2018/wordml" xmlns:w16sdtdh="http://schemas.microsoft.com/office/word/2020/wordml/sdtdatahash" xmlns:w16se="http://schemas.microsoft.com/office/word/2015/wordml/symex" xmlns:wpg="http://schemas.microsoft.com/office/word/2010/wordprocessingGroup" xmlns:wpi="http://schemas.microsoft.com/office/word/2010/wordprocessingInk" xmlns:wne="http://schemas.microsoft.com/office/word/2006/wordml" xmlns:wps="http://schemas.microsoft.com/office/word/2010/wordprocessingShape" mc:Ignorable="w14 w15 w16se w16cid w16 w16cex w16sdtdh wp14">
   <w:background w:color="FFFFFF"/>
   <w:body>
     <w:p>
@@ -4046,7 +4046,7 @@
           <w:kern w:val="2"/>
           <w:lang w:val="en-US"/>
         </w:rPr>
-        <w:t>th to each node.</w:t>
+        <w:t xml:space="preserve">th to each </w:t>
       </w:r>
       <w:r>
         <w:rPr>
@@ -4055,7 +4055,63 @@
           <w:kern w:val="2"/>
           <w:lang w:val="en-US"/>
         </w:rPr>
+        <w:t>node. We use</w:t>
+      </w:r>
+      <w:r>
+        <w:rPr>
+          <w:rStyle w:val="Hipervnculo"/>
+          <w:color w:val="000000"/>
+          <w:kern w:val="2"/>
+          <w:lang w:val="en-US"/>
+        </w:rPr>
         <w:t xml:space="preserve"> </w:t>
+      </w:r>
+      <w:r>
+        <w:rPr>
+          <w:rStyle w:val="Hipervnculo"/>
+          <w:color w:val="000000"/>
+          <w:kern w:val="2"/>
+          <w:lang w:val="en-US"/>
+        </w:rPr>
+        <w:t xml:space="preserve">a library call network x to implement </w:t>
+      </w:r>
+      <w:proofErr w:type="spellStart"/>
+      <w:r>
+        <w:rPr>
+          <w:rStyle w:val="Hipervnculo"/>
+          <w:color w:val="000000"/>
+          <w:kern w:val="2"/>
+          <w:lang w:val="en-US"/>
+        </w:rPr>
+        <w:t>dijkstra´s</w:t>
+      </w:r>
+      <w:proofErr w:type="spellEnd"/>
+      <w:r>
+        <w:rPr>
+          <w:rStyle w:val="Hipervnculo"/>
+          <w:color w:val="000000"/>
+          <w:kern w:val="2"/>
+          <w:lang w:val="en-US"/>
+        </w:rPr>
+        <w:t xml:space="preserve"> algorithm. The root code is here (</w:t>
+      </w:r>
+      <w:r>
+        <w:rPr>
+          <w:rStyle w:val="Hipervnculo"/>
+          <w:color w:val="000000"/>
+          <w:kern w:val="2"/>
+          <w:lang w:val="en-US"/>
+        </w:rPr>
+        <w:t>https://networkx.guide/algorithms/shortest-path/dijkstra/</w:t>
+      </w:r>
+      <w:r>
+        <w:rPr>
+          <w:rStyle w:val="Hipervnculo"/>
+          <w:color w:val="000000"/>
+          <w:kern w:val="2"/>
+          <w:lang w:val="en-US"/>
+        </w:rPr>
+        <w:t>)</w:t>
       </w:r>
       <w:r>
         <w:rPr>
@@ -4170,14 +4226,15 @@
           <w:kern w:val="2"/>
           <w:lang w:val="en-US"/>
         </w:rPr>
-        <w:t xml:space="preserve"> Solving the constrained shortest-path problem with Deep First Search (DFS). </w:t>
-      </w:r>
-      <w:r>
-        <w:rPr>
-          <w:rStyle w:val="Hipervnculo"/>
-          <w:lang w:val="en-US"/>
-        </w:rPr>
-        <w:t>(Please, feel free to change this Figure if you use a different algorithm).</w:t>
+        <w:t xml:space="preserve"> Solving the constrained shortest-path problem with D</w:t>
+      </w:r>
+      <w:r>
+        <w:rPr>
+          <w:rStyle w:val="Hipervnculo"/>
+          <w:kern w:val="2"/>
+          <w:lang w:val="en-US"/>
+        </w:rPr>
+        <w:t>ijkstra.</w:t>
       </w:r>
     </w:p>
     <w:p>
@@ -4204,71 +4261,31 @@
       <w:pPr>
         <w:pStyle w:val="Sangradetextonormal"/>
         <w:spacing w:after="120"/>
-        <w:ind w:firstLine="0"/>
-        <w:rPr>
-          <w:rStyle w:val="Hipervnculo"/>
-          <w:lang w:val="en-US"/>
-        </w:rPr>
-      </w:pPr>
-      <w:r>
-        <w:rPr>
-          <w:rStyle w:val="Hipervnculo"/>
-          <w:kern w:val="2"/>
-          <w:lang w:val="en-US"/>
-        </w:rPr>
-        <w:t xml:space="preserve">Explain the design of the algorithm to calculate calculates the path with the lowest weighted-average risk of harassment without exceeding a distance </w:t>
-      </w:r>
-      <w:r>
-        <w:rPr>
-          <w:rStyle w:val="Hipervnculo"/>
-          <w:i/>
-          <w:kern w:val="2"/>
-          <w:lang w:val="en-US"/>
-        </w:rPr>
-        <w:t>d</w:t>
-      </w:r>
-      <w:r>
-        <w:rPr>
-          <w:rStyle w:val="Hipervnculo"/>
-          <w:kern w:val="2"/>
-          <w:lang w:val="en-US"/>
-        </w:rPr>
-        <w:t xml:space="preserve"> and make your own figure. Do not use figures from the Internet, make your own. </w:t>
-      </w:r>
-      <w:r>
-        <w:rPr>
-          <w:rStyle w:val="Hipervnculo"/>
-          <w:i/>
-          <w:kern w:val="2"/>
-          <w:lang w:val="en-US"/>
-        </w:rPr>
-        <w:t xml:space="preserve">(In this semester, the algorithm could be DFS, BFS, a modified version of Dijkstra, a modified version of A*, among </w:t>
-      </w:r>
-      <w:r>
-        <w:rPr>
-          <w:rStyle w:val="Hipervnculo"/>
-          <w:i/>
-          <w:kern w:val="2"/>
-          <w:lang w:val="en-US"/>
-        </w:rPr>
-        <w:t>others)</w:t>
-      </w:r>
-      <w:r>
-        <w:rPr>
-          <w:rStyle w:val="Hipervnculo"/>
-          <w:i/>
-          <w:kern w:val="2"/>
-          <w:lang w:val="en-US"/>
-        </w:rPr>
-        <w:t xml:space="preserve">. </w:t>
-      </w:r>
-      <w:r>
-        <w:rPr>
-          <w:rStyle w:val="Hipervnculo"/>
-          <w:kern w:val="2"/>
-          <w:lang w:val="en-US"/>
-        </w:rPr>
-        <w:t>Algorithm is exemplified in Figure 4.</w:t>
+        <w:rPr>
+          <w:kern w:val="2"/>
+          <w:lang w:val="en-US"/>
+        </w:rPr>
+      </w:pPr>
+      <w:r>
+        <w:rPr>
+          <w:kern w:val="2"/>
+          <w:lang w:val="en"/>
+        </w:rPr>
+        <w:t xml:space="preserve">The only difference is that we </w:t>
+      </w:r>
+      <w:r>
+        <w:rPr>
+          <w:kern w:val="2"/>
+          <w:lang w:val="en"/>
+        </w:rPr>
+        <w:t>considered</w:t>
+      </w:r>
+      <w:r>
+        <w:rPr>
+          <w:kern w:val="2"/>
+          <w:lang w:val="en"/>
+        </w:rPr>
+        <w:t xml:space="preserve"> the multiplication of two weights (shortest distance and risk of harassment) so that the algorithm could identify the necessary parameters to find the ideal path as in the previous case.</w:t>
       </w:r>
     </w:p>
     <w:p>
@@ -4296,22 +4313,20 @@
       <w:r>
         <w:rPr>
           <w:noProof/>
-          <w:lang w:val="en-US" w:eastAsia="en-US"/>
+          <w:lang w:eastAsia="en-US"/>
         </w:rPr>
         <w:lastRenderedPageBreak/>
         <w:drawing>
-          <wp:anchor distT="0" distB="0" distL="0" distR="0" simplePos="0" relativeHeight="251658241" behindDoc="0" locked="0" layoutInCell="0" allowOverlap="1" wp14:anchorId="0E7D87BC" wp14:editId="00CCECCD">
-            <wp:simplePos x="0" y="0"/>
-            <wp:positionH relativeFrom="column">
-              <wp:posOffset>0</wp:posOffset>
-            </wp:positionH>
-            <wp:positionV relativeFrom="paragraph">
-              <wp:posOffset>-23495</wp:posOffset>
-            </wp:positionV>
-            <wp:extent cx="3063240" cy="1454150"/>
+          <wp:inline distT="0" distB="0" distL="0" distR="0" wp14:anchorId="7302660D" wp14:editId="7ED41322">
+            <wp:extent cx="3063240" cy="1090930"/>
             <wp:effectExtent l="0" t="0" r="0" b="0"/>
-            <wp:wrapSquare wrapText="largest"/>
-            <wp:docPr id="4" name="Image4"/>
+            <wp:docPr id="2" name="Imagen 4" descr="Diagrama&#10;&#10;Descripción generada automáticamente">
+              <a:extLst xmlns:a="http://schemas.openxmlformats.org/drawingml/2006/main">
+                <a:ext uri="{FF2B5EF4-FFF2-40B4-BE49-F238E27FC236}">
+                  <a16:creationId xmlns:a16="http://schemas.microsoft.com/office/drawing/2014/main" id="{306D3AFA-D308-44D6-9145-823C6394A020}"/>
+                </a:ext>
+              </a:extLst>
+            </wp:docPr>
             <wp:cNvGraphicFramePr>
               <a:graphicFrameLocks xmlns:a="http://schemas.openxmlformats.org/drawingml/2006/main" noChangeAspect="1"/>
             </wp:cNvGraphicFramePr>
@@ -4319,22 +4334,27 @@
               <a:graphicData uri="http://schemas.openxmlformats.org/drawingml/2006/picture">
                 <pic:pic xmlns:pic="http://schemas.openxmlformats.org/drawingml/2006/picture">
                   <pic:nvPicPr>
-                    <pic:cNvPr id="4" name="Image4"/>
+                    <pic:cNvPr id="5" name="Imagen 4" descr="Diagrama&#10;&#10;Descripción generada automáticamente">
+                      <a:extLst>
+                        <a:ext uri="{FF2B5EF4-FFF2-40B4-BE49-F238E27FC236}">
+                          <a16:creationId xmlns:a16="http://schemas.microsoft.com/office/drawing/2014/main" id="{306D3AFA-D308-44D6-9145-823C6394A020}"/>
+                        </a:ext>
+                      </a:extLst>
+                    </pic:cNvPr>
                     <pic:cNvPicPr>
-                      <a:picLocks noChangeAspect="1" noChangeArrowheads="1"/>
+                      <a:picLocks noChangeAspect="1"/>
                     </pic:cNvPicPr>
                   </pic:nvPicPr>
                   <pic:blipFill>
-                    <a:blip r:embed="rId15"/>
-                    <a:srcRect t="24232"/>
+                    <a:blip r:embed="rId14"/>
                     <a:stretch>
                       <a:fillRect/>
                     </a:stretch>
                   </pic:blipFill>
-                  <pic:spPr bwMode="auto">
+                  <pic:spPr>
                     <a:xfrm>
                       <a:off x="0" y="0"/>
-                      <a:ext cx="3063240" cy="1454150"/>
+                      <a:ext cx="3063240" cy="1090930"/>
                     </a:xfrm>
                     <a:prstGeom prst="rect">
                       <a:avLst/>
@@ -4343,7 +4363,7 @@
                 </pic:pic>
               </a:graphicData>
             </a:graphic>
-          </wp:anchor>
+          </wp:inline>
         </w:drawing>
       </w:r>
       <w:r>
@@ -4361,15 +4381,35 @@
           <w:kern w:val="2"/>
           <w:lang w:val="en-US"/>
         </w:rPr>
-        <w:t xml:space="preserve"> Solving the constrained shortest-path problem with Deep First Search (DFS). </w:t>
-      </w:r>
-      <w:r>
-        <w:rPr>
-          <w:rStyle w:val="Hipervnculo"/>
-          <w:lang w:val="en-US"/>
-        </w:rPr>
-        <w:t>(Please, feel free to change this Figure if you use a different algorithm).</w:t>
-      </w:r>
+        <w:t xml:space="preserve"> </w:t>
+      </w:r>
+      <w:r>
+        <w:rPr>
+          <w:rStyle w:val="Hipervnculo"/>
+          <w:kern w:val="2"/>
+          <w:lang w:val="en-US"/>
+        </w:rPr>
+        <w:t>Solving the constrained shortest-path problem with D</w:t>
+      </w:r>
+      <w:r>
+        <w:rPr>
+          <w:rStyle w:val="Hipervnculo"/>
+          <w:kern w:val="2"/>
+          <w:lang w:val="en-US"/>
+        </w:rPr>
+        <w:t>ijkstra.</w:t>
+      </w:r>
+    </w:p>
+    <w:p>
+      <w:pPr>
+        <w:pStyle w:val="Sangradetextonormal"/>
+        <w:spacing w:after="120"/>
+        <w:ind w:firstLine="0"/>
+        <w:rPr>
+          <w:rStyle w:val="Hipervnculo"/>
+          <w:lang w:val="en-US"/>
+        </w:rPr>
+      </w:pPr>
     </w:p>
     <w:p>
       <w:pPr>
@@ -4459,7 +4499,7 @@
       <w:tr>
         <w:tc>
           <w:tcPr>
-            <w:tcW w:w="2430" w:type="dxa"/>
+            <w:tcW w:w="2431" w:type="dxa"/>
             <w:tcBorders>
               <w:top w:val="single" w:sz="2" w:space="0" w:color="000000" w:themeColor="text1"/>
               <w:left w:val="single" w:sz="2" w:space="0" w:color="000000" w:themeColor="text1"/>
@@ -4526,7 +4566,7 @@
       <w:tr>
         <w:tc>
           <w:tcPr>
-            <w:tcW w:w="2430" w:type="dxa"/>
+            <w:tcW w:w="2431" w:type="dxa"/>
             <w:tcBorders>
               <w:left w:val="single" w:sz="2" w:space="0" w:color="000000" w:themeColor="text1"/>
               <w:bottom w:val="single" w:sz="2" w:space="0" w:color="000000" w:themeColor="text1"/>
@@ -4545,10 +4585,14 @@
             <w:r>
               <w:rPr>
                 <w:rStyle w:val="Hipervnculo"/>
-                <w:kern w:val="2"/>
-                <w:lang w:val="en-US"/>
-              </w:rPr>
-              <w:t>Name of the algorithm</w:t>
+              </w:rPr>
+              <w:t>DIJKSTRA</w:t>
+            </w:r>
+            <w:r>
+              <w:rPr>
+                <w:rStyle w:val="Hipervnculo"/>
+              </w:rPr>
+              <w:t xml:space="preserve"> WITH MODIFIED WEIGHTS</w:t>
             </w:r>
           </w:p>
         </w:tc>
@@ -4595,117 +4639,6 @@
                 <w:kern w:val="2"/>
                 <w:lang w:val="en-US"/>
               </w:rPr>
-              <w:t>*E</w:t>
-            </w:r>
-            <w:r>
-              <w:rPr>
-                <w:rStyle w:val="Hipervnculo"/>
-                <w:kern w:val="2"/>
-                <w:vertAlign w:val="superscript"/>
-                <w:lang w:val="en-US"/>
-              </w:rPr>
-              <w:t>2</w:t>
-            </w:r>
-            <w:r>
-              <w:rPr>
-                <w:rStyle w:val="Hipervnculo"/>
-                <w:kern w:val="2"/>
-                <w:lang w:val="en-US"/>
-              </w:rPr>
-              <w:t>)</w:t>
-            </w:r>
-          </w:p>
-        </w:tc>
-      </w:tr>
-      <w:tr>
-        <w:tc>
-          <w:tcPr>
-            <w:tcW w:w="2430" w:type="dxa"/>
-            <w:tcBorders>
-              <w:left w:val="single" w:sz="2" w:space="0" w:color="000000" w:themeColor="text1"/>
-              <w:bottom w:val="single" w:sz="2" w:space="0" w:color="000000" w:themeColor="text1"/>
-            </w:tcBorders>
-            <w:shd w:val="clear" w:color="auto" w:fill="auto"/>
-          </w:tcPr>
-          <w:p>
-            <w:pPr>
-              <w:pStyle w:val="TableContents"/>
-              <w:widowControl w:val="0"/>
-              <w:rPr>
-                <w:kern w:val="2"/>
-                <w:lang w:val="en-US"/>
-              </w:rPr>
-            </w:pPr>
-            <w:r>
-              <w:rPr>
-                <w:rStyle w:val="Hipervnculo"/>
-                <w:kern w:val="2"/>
-                <w:lang w:val="en-US"/>
-              </w:rPr>
-              <w:t>Name of the second algorithm (in case you tried two)</w:t>
-            </w:r>
-          </w:p>
-        </w:tc>
-        <w:tc>
-          <w:tcPr>
-            <w:tcW w:w="2253" w:type="dxa"/>
-            <w:tcBorders>
-              <w:left w:val="single" w:sz="2" w:space="0" w:color="000000" w:themeColor="text1"/>
-              <w:bottom w:val="single" w:sz="2" w:space="0" w:color="000000" w:themeColor="text1"/>
-              <w:right w:val="single" w:sz="2" w:space="0" w:color="000000" w:themeColor="text1"/>
-            </w:tcBorders>
-            <w:shd w:val="clear" w:color="auto" w:fill="auto"/>
-          </w:tcPr>
-          <w:p>
-            <w:pPr>
-              <w:pStyle w:val="TableContents"/>
-              <w:widowControl w:val="0"/>
-              <w:jc w:val="center"/>
-              <w:rPr>
-                <w:rStyle w:val="Hipervnculo"/>
-                <w:lang w:val="en-US"/>
-              </w:rPr>
-            </w:pPr>
-            <w:r>
-              <w:rPr>
-                <w:rStyle w:val="Hipervnculo"/>
-                <w:kern w:val="2"/>
-                <w:lang w:val="en-US"/>
-              </w:rPr>
-              <w:t>O(E</w:t>
-            </w:r>
-            <w:r>
-              <w:rPr>
-                <w:rStyle w:val="Hipervnculo"/>
-                <w:kern w:val="2"/>
-                <w:vertAlign w:val="superscript"/>
-                <w:lang w:val="en-US"/>
-              </w:rPr>
-              <w:t>3</w:t>
-            </w:r>
-            <w:r>
-              <w:rPr>
-                <w:rStyle w:val="Hipervnculo"/>
-                <w:kern w:val="2"/>
-                <w:lang w:val="en-US"/>
-              </w:rPr>
-              <w:t>*V*2</w:t>
-            </w:r>
-            <w:r>
-              <w:rPr>
-                <w:rStyle w:val="Hipervnculo"/>
-                <w:kern w:val="2"/>
-                <w:vertAlign w:val="superscript"/>
-                <w:lang w:val="en-US"/>
-              </w:rPr>
-              <w:t>V</w:t>
-            </w:r>
-            <w:r>
-              <w:rPr>
-                <w:rStyle w:val="Hipervnculo"/>
-                <w:kern w:val="2"/>
-                <w:lang w:val="en-US"/>
-              </w:rPr>
               <w:t>)</w:t>
             </w:r>
           </w:p>
@@ -4720,6 +4653,7 @@
         <w:rPr>
           <w:rStyle w:val="Hipervnculo"/>
           <w:i/>
+          <w:kern w:val="2"/>
           <w:lang w:val="en-US"/>
         </w:rPr>
       </w:pPr>
@@ -4734,11 +4668,9 @@
       </w:r>
       <w:r>
         <w:rPr>
-          <w:rStyle w:val="Hipervnculo"/>
-          <w:kern w:val="2"/>
-          <w:lang w:val="en-US"/>
-        </w:rPr>
-        <w:t xml:space="preserve"> Time Complexity of the name of your algorithm, where V is… E is... </w:t>
+          <w:lang w:val="en-US"/>
+        </w:rPr>
+        <w:t xml:space="preserve"> </w:t>
       </w:r>
       <w:r>
         <w:rPr>
@@ -4747,8 +4679,9 @@
           <w:kern w:val="2"/>
           <w:lang w:val="en-US"/>
         </w:rPr>
-        <w:t xml:space="preserve">(Please explain what </w:t>
-      </w:r>
+        <w:t xml:space="preserve">This is the time complexity of our algorithm in this case </w:t>
+      </w:r>
+      <w:proofErr w:type="spellStart"/>
       <w:proofErr w:type="gramStart"/>
       <w:r>
         <w:rPr>
@@ -4757,7 +4690,17 @@
           <w:kern w:val="2"/>
           <w:lang w:val="en-US"/>
         </w:rPr>
-        <w:t>do V and E mean</w:t>
+        <w:t>dijkstra</w:t>
+      </w:r>
+      <w:proofErr w:type="spellEnd"/>
+      <w:r>
+        <w:rPr>
+          <w:rStyle w:val="Hipervnculo"/>
+          <w:i/>
+          <w:kern w:val="2"/>
+          <w:lang w:val="en-US"/>
+        </w:rPr>
+        <w:t xml:space="preserve"> .</w:t>
       </w:r>
       <w:proofErr w:type="gramEnd"/>
       <w:r>
@@ -4767,7 +4710,54 @@
           <w:kern w:val="2"/>
           <w:lang w:val="en-US"/>
         </w:rPr>
-        <w:t xml:space="preserve"> in this problem).</w:t>
+        <w:t xml:space="preserve"> The number of </w:t>
+      </w:r>
+      <w:proofErr w:type="gramStart"/>
+      <w:r>
+        <w:rPr>
+          <w:rStyle w:val="Hipervnculo"/>
+          <w:i/>
+          <w:kern w:val="2"/>
+          <w:lang w:val="en-US"/>
+        </w:rPr>
+        <w:t>ver</w:t>
+      </w:r>
+      <w:r>
+        <w:rPr>
+          <w:rStyle w:val="Hipervnculo"/>
+          <w:i/>
+          <w:kern w:val="2"/>
+          <w:lang w:val="en-US"/>
+        </w:rPr>
+        <w:t>tex</w:t>
+      </w:r>
+      <w:proofErr w:type="gramEnd"/>
+      <w:r>
+        <w:rPr>
+          <w:rStyle w:val="Hipervnculo"/>
+          <w:i/>
+          <w:kern w:val="2"/>
+          <w:lang w:val="en-US"/>
+        </w:rPr>
+        <w:t xml:space="preserve"> o</w:t>
+      </w:r>
+      <w:r>
+        <w:rPr>
+          <w:rStyle w:val="Hipervnculo"/>
+          <w:i/>
+          <w:kern w:val="2"/>
+          <w:lang w:val="en-US"/>
+        </w:rPr>
+        <w:t>n</w:t>
+      </w:r>
+      <w:r>
+        <w:rPr>
+          <w:rStyle w:val="Hipervnculo"/>
+          <w:i/>
+          <w:kern w:val="2"/>
+          <w:lang w:val="en-US"/>
+        </w:rPr>
+        <w:t xml:space="preserve"> the graph is V</w:t>
       </w:r>
     </w:p>
     <w:p>
@@ -4802,7 +4792,7 @@
       <w:tr>
         <w:tc>
           <w:tcPr>
-            <w:tcW w:w="2430" w:type="dxa"/>
+            <w:tcW w:w="2431" w:type="dxa"/>
             <w:tcBorders>
               <w:top w:val="single" w:sz="2" w:space="0" w:color="000000" w:themeColor="text1"/>
               <w:left w:val="single" w:sz="2" w:space="0" w:color="000000" w:themeColor="text1"/>
@@ -4871,7 +4861,7 @@
       <w:tr>
         <w:tc>
           <w:tcPr>
-            <w:tcW w:w="2430" w:type="dxa"/>
+            <w:tcW w:w="2431" w:type="dxa"/>
             <w:tcBorders>
               <w:left w:val="single" w:sz="2" w:space="0" w:color="000000" w:themeColor="text1"/>
               <w:bottom w:val="single" w:sz="2" w:space="0" w:color="000000" w:themeColor="text1"/>
@@ -4893,7 +4883,7 @@
                 <w:kern w:val="2"/>
                 <w:lang w:val="en-US"/>
               </w:rPr>
-              <w:t>Name of the data structure</w:t>
+              <w:t>PANDA’S DICTIONARY</w:t>
             </w:r>
           </w:p>
         </w:tc>
@@ -4917,7 +4907,6 @@
                 <w:lang w:val="en-US"/>
               </w:rPr>
             </w:pPr>
-            <w:proofErr w:type="gramStart"/>
             <w:r>
               <w:rPr>
                 <w:rStyle w:val="Hipervnculo"/>
@@ -4926,117 +4915,13 @@
               </w:rPr>
               <w:t>O(</w:t>
             </w:r>
-            <w:proofErr w:type="gramEnd"/>
             <w:r>
               <w:rPr>
                 <w:rStyle w:val="Hipervnculo"/>
                 <w:kern w:val="2"/>
                 <w:lang w:val="en-US"/>
               </w:rPr>
-              <w:t>V*E*2</w:t>
-            </w:r>
-            <w:r>
-              <w:rPr>
-                <w:rStyle w:val="Hipervnculo"/>
-                <w:kern w:val="2"/>
-                <w:vertAlign w:val="superscript"/>
-                <w:lang w:val="en-US"/>
-              </w:rPr>
-              <w:t xml:space="preserve">E </w:t>
-            </w:r>
-            <w:r>
-              <w:rPr>
-                <w:rStyle w:val="Hipervnculo"/>
-                <w:kern w:val="2"/>
-                <w:lang w:val="en-US"/>
-              </w:rPr>
-              <w:t>)</w:t>
-            </w:r>
-          </w:p>
-        </w:tc>
-      </w:tr>
-      <w:tr>
-        <w:tc>
-          <w:tcPr>
-            <w:tcW w:w="2430" w:type="dxa"/>
-            <w:tcBorders>
-              <w:left w:val="single" w:sz="2" w:space="0" w:color="000000" w:themeColor="text1"/>
-              <w:bottom w:val="single" w:sz="2" w:space="0" w:color="000000" w:themeColor="text1"/>
-            </w:tcBorders>
-            <w:shd w:val="clear" w:color="auto" w:fill="auto"/>
-          </w:tcPr>
-          <w:p>
-            <w:pPr>
-              <w:pStyle w:val="TableContents"/>
-              <w:widowControl w:val="0"/>
-              <w:rPr>
-                <w:rStyle w:val="Hipervnculo"/>
-                <w:lang w:val="en-US"/>
-              </w:rPr>
-            </w:pPr>
-            <w:r>
-              <w:rPr>
-                <w:rStyle w:val="Hipervnculo"/>
-                <w:kern w:val="2"/>
-                <w:lang w:val="en-US"/>
-              </w:rPr>
-              <w:t>Name of the second data structure (in case you tried two)</w:t>
-            </w:r>
-          </w:p>
-        </w:tc>
-        <w:tc>
-          <w:tcPr>
-            <w:tcW w:w="2253" w:type="dxa"/>
-            <w:tcBorders>
-              <w:left w:val="single" w:sz="2" w:space="0" w:color="000000" w:themeColor="text1"/>
-              <w:bottom w:val="single" w:sz="2" w:space="0" w:color="000000" w:themeColor="text1"/>
-              <w:right w:val="single" w:sz="2" w:space="0" w:color="000000" w:themeColor="text1"/>
-            </w:tcBorders>
-            <w:shd w:val="clear" w:color="auto" w:fill="auto"/>
-          </w:tcPr>
-          <w:p>
-            <w:pPr>
-              <w:pStyle w:val="TableContents"/>
-              <w:widowControl w:val="0"/>
-              <w:jc w:val="center"/>
-              <w:rPr>
-                <w:rStyle w:val="Hipervnculo"/>
-                <w:lang w:val="en-US"/>
-              </w:rPr>
-            </w:pPr>
-            <w:r>
-              <w:rPr>
-                <w:rStyle w:val="Hipervnculo"/>
-                <w:kern w:val="2"/>
-                <w:lang w:val="en-US"/>
-              </w:rPr>
-              <w:t>O(2</w:t>
-            </w:r>
-            <w:r>
-              <w:rPr>
-                <w:rStyle w:val="Hipervnculo"/>
-                <w:kern w:val="2"/>
-                <w:vertAlign w:val="superscript"/>
-                <w:lang w:val="en-US"/>
-              </w:rPr>
-              <w:t>E*</w:t>
-            </w:r>
-            <w:r>
-              <w:rPr>
-                <w:rStyle w:val="Hipervnculo"/>
-                <w:kern w:val="2"/>
-                <w:lang w:val="en-US"/>
-              </w:rPr>
-              <w:t>2</w:t>
-            </w:r>
-            <w:r>
-              <w:rPr>
-                <w:rStyle w:val="Hipervnculo"/>
-                <w:kern w:val="2"/>
-                <w:vertAlign w:val="superscript"/>
-                <w:lang w:val="en-US"/>
-              </w:rPr>
-              <w:t>V</w:t>
+              <w:t>n</w:t>
             </w:r>
             <w:r>
               <w:rPr>
@@ -5053,59 +4938,64 @@
     <w:p>
       <w:pPr>
         <w:pStyle w:val="Sangradetextonormal"/>
-        <w:spacing w:after="120"/>
         <w:ind w:firstLine="0"/>
         <w:rPr>
           <w:rStyle w:val="Hipervnculo"/>
+          <w:kern w:val="2"/>
+          <w:lang w:val="en-US"/>
+        </w:rPr>
+      </w:pPr>
+      <w:r>
+        <w:rPr>
+          <w:rStyle w:val="Hipervnculo"/>
+          <w:b/>
+          <w:kern w:val="2"/>
+          <w:lang w:val="en-US"/>
+        </w:rPr>
+        <w:t>Table 2:</w:t>
+      </w:r>
+      <w:r>
+        <w:rPr>
+          <w:rStyle w:val="Hipervnculo"/>
+          <w:kern w:val="2"/>
+          <w:lang w:val="en-US"/>
+        </w:rPr>
+        <w:t xml:space="preserve"> </w:t>
+      </w:r>
+      <w:r>
+        <w:rPr>
+          <w:rStyle w:val="Hipervnculo"/>
+          <w:kern w:val="2"/>
+          <w:lang w:val="en-US"/>
+        </w:rPr>
+        <w:t xml:space="preserve">Complexity defined in the dictionary. Where n </w:t>
+      </w:r>
+      <w:proofErr w:type="gramStart"/>
+      <w:r>
+        <w:rPr>
+          <w:rStyle w:val="Hipervnculo"/>
+          <w:kern w:val="2"/>
+          <w:lang w:val="en-US"/>
+        </w:rPr>
+        <w:t>are</w:t>
+      </w:r>
+      <w:proofErr w:type="gramEnd"/>
+      <w:r>
+        <w:rPr>
+          <w:rStyle w:val="Hipervnculo"/>
+          <w:kern w:val="2"/>
+          <w:lang w:val="en-US"/>
+        </w:rPr>
+        <w:t xml:space="preserve"> the keys of the related values</w:t>
+      </w:r>
+      <w:r>
+        <w:rPr>
+          <w:rStyle w:val="Hipervnculo"/>
           <w:i/>
-          <w:lang w:val="en-US"/>
-        </w:rPr>
-      </w:pPr>
-      <w:r>
-        <w:rPr>
-          <w:rStyle w:val="Hipervnculo"/>
-          <w:b/>
-          <w:kern w:val="2"/>
-          <w:lang w:val="en-US"/>
-        </w:rPr>
-        <w:t>Table 2:</w:t>
-      </w:r>
-      <w:r>
-        <w:rPr>
-          <w:rStyle w:val="Hipervnculo"/>
-          <w:kern w:val="2"/>
-          <w:lang w:val="en-US"/>
-        </w:rPr>
-        <w:t xml:space="preserve"> Memory Complexity of the name of the data structure that your algorithm uses, where V is… E is...</w:t>
-      </w:r>
-      <w:r>
-        <w:rPr>
-          <w:rStyle w:val="Hipervnculo"/>
-          <w:i/>
-          <w:kern w:val="2"/>
-          <w:lang w:val="en-US"/>
-        </w:rPr>
-        <w:t xml:space="preserve"> (Please explain what </w:t>
-      </w:r>
-      <w:proofErr w:type="gramStart"/>
-      <w:r>
-        <w:rPr>
-          <w:rStyle w:val="Hipervnculo"/>
-          <w:i/>
-          <w:kern w:val="2"/>
-          <w:lang w:val="en-US"/>
-        </w:rPr>
-        <w:t>do V and E mean</w:t>
-      </w:r>
-      <w:proofErr w:type="gramEnd"/>
-      <w:r>
-        <w:rPr>
-          <w:rStyle w:val="Hipervnculo"/>
-          <w:i/>
-          <w:kern w:val="2"/>
-          <w:lang w:val="en-US"/>
-        </w:rPr>
-        <w:t xml:space="preserve"> in this problem).</w:t>
+          <w:kern w:val="2"/>
+          <w:lang w:val="en-US"/>
+        </w:rPr>
+        <w:t>).</w:t>
       </w:r>
     </w:p>
     <w:p>
@@ -5148,17 +5038,90 @@
         <w:spacing w:after="120"/>
         <w:ind w:firstLine="0"/>
         <w:rPr>
-          <w:rStyle w:val="Hipervnculo"/>
-          <w:lang w:val="en-US"/>
-        </w:rPr>
-      </w:pPr>
-      <w:r>
-        <w:rPr>
-          <w:rStyle w:val="Hipervnculo"/>
-          <w:kern w:val="2"/>
-          <w:lang w:val="en-US"/>
-        </w:rPr>
-        <w:t>Explain why the algorithm was designed that way. Use objective criteria. Objective criteria are based on efficiency, which is measured in terms of time and memory.  Examples of non-objective criteria are: “I was sick”, “it was the first data structure that I found on the Internet”, “I did it on the last day before deadline”, “it’s easier”, etc. Remember: This is 40% of the project grading.</w:t>
+          <w:kern w:val="2"/>
+          <w:lang w:val="en-US"/>
+        </w:rPr>
+      </w:pPr>
+      <w:r>
+        <w:rPr>
+          <w:kern w:val="2"/>
+          <w:lang w:val="en"/>
+        </w:rPr>
+        <w:t>Dijkstra’s</w:t>
+      </w:r>
+      <w:r>
+        <w:rPr>
+          <w:kern w:val="2"/>
+          <w:lang w:val="en"/>
+        </w:rPr>
+        <w:t xml:space="preserve"> algorithm was designed to be more efficient in all respects than other algorithms such as </w:t>
+      </w:r>
+      <w:proofErr w:type="spellStart"/>
+      <w:r>
+        <w:rPr>
+          <w:kern w:val="2"/>
+          <w:lang w:val="en"/>
+        </w:rPr>
+        <w:t>dfs</w:t>
+      </w:r>
+      <w:proofErr w:type="spellEnd"/>
+      <w:r>
+        <w:rPr>
+          <w:kern w:val="2"/>
+          <w:lang w:val="en"/>
+        </w:rPr>
+        <w:t xml:space="preserve"> and </w:t>
+      </w:r>
+      <w:proofErr w:type="spellStart"/>
+      <w:r>
+        <w:rPr>
+          <w:kern w:val="2"/>
+          <w:lang w:val="en"/>
+        </w:rPr>
+        <w:t>bfs</w:t>
+      </w:r>
+      <w:proofErr w:type="spellEnd"/>
+      <w:r>
+        <w:rPr>
+          <w:kern w:val="2"/>
+          <w:lang w:val="en"/>
+        </w:rPr>
+        <w:t>.</w:t>
+      </w:r>
+      <w:r>
+        <w:rPr>
+          <w:kern w:val="2"/>
+          <w:lang w:val="en"/>
+        </w:rPr>
+        <w:t xml:space="preserve"> We implement it because this algorithm allows us to work with the data in a less complicated and faster way </w:t>
+      </w:r>
+      <w:r>
+        <w:rPr>
+          <w:kern w:val="2"/>
+          <w:lang w:val="en"/>
+        </w:rPr>
+        <w:t>.F</w:t>
+      </w:r>
+      <w:r>
+        <w:rPr>
+          <w:kern w:val="2"/>
+          <w:lang w:val="en"/>
+        </w:rPr>
+        <w:t>or example, to find the distances in the shortest paths edge weight attributes must be numerical so the distances are calculated as sums of weighted edges traversed .In addition, its complexity in the worst case seemed better to us than th</w:t>
+      </w:r>
+      <w:r>
+        <w:rPr>
+          <w:kern w:val="2"/>
+          <w:lang w:val="en"/>
+        </w:rPr>
+        <w:t xml:space="preserve">e </w:t>
+      </w:r>
+      <w:r>
+        <w:rPr>
+          <w:kern w:val="2"/>
+          <w:lang w:val="en"/>
+        </w:rPr>
+        <w:t>other algorithms since its composition makes it handle simplicity and optimization of resources.</w:t>
       </w:r>
     </w:p>
     <w:p>
@@ -5237,6 +5200,7 @@
     <w:p>
       <w:pPr>
         <w:rPr>
+          <w:kern w:val="2"/>
           <w:lang w:val="en-US"/>
         </w:rPr>
       </w:pPr>
@@ -5252,29 +5216,517 @@
           <w:kern w:val="2"/>
           <w:lang w:val="en-US"/>
         </w:rPr>
-        <w:t xml:space="preserve">shortest path without exceeding a weighted-average risk of harassment </w:t>
-      </w:r>
-      <w:r>
-        <w:rPr>
-          <w:rStyle w:val="Hipervnculo"/>
-          <w:i/>
-          <w:kern w:val="2"/>
-          <w:lang w:val="en-US"/>
-        </w:rPr>
-        <w:t>r</w:t>
-      </w:r>
-      <w:r>
-        <w:rPr>
-          <w:rStyle w:val="Hipervnculo"/>
-          <w:kern w:val="2"/>
-          <w:lang w:val="en-US"/>
-        </w:rPr>
-        <w:t xml:space="preserve"> in Table 3.</w:t>
+        <w:t xml:space="preserve">shortest path </w:t>
+      </w:r>
+      <w:r>
+        <w:rPr>
+          <w:kern w:val="2"/>
+          <w:lang w:val="en"/>
+        </w:rPr>
+        <w:t xml:space="preserve">due to new directions given in class </w:t>
+      </w:r>
+      <w:r>
+        <w:rPr>
+          <w:kern w:val="2"/>
+          <w:lang w:val="en"/>
+        </w:rPr>
+        <w:t>harassment</w:t>
+      </w:r>
+      <w:r>
+        <w:rPr>
+          <w:kern w:val="2"/>
+          <w:lang w:val="en"/>
+        </w:rPr>
+        <w:t xml:space="preserve"> is not </w:t>
+      </w:r>
+      <w:proofErr w:type="gramStart"/>
+      <w:r>
+        <w:rPr>
+          <w:kern w:val="2"/>
+          <w:lang w:val="en"/>
+        </w:rPr>
+        <w:t>taken into account</w:t>
+      </w:r>
+      <w:proofErr w:type="gramEnd"/>
+    </w:p>
+    <w:p>
+      <w:pPr>
+        <w:rPr>
+          <w:lang w:val="en-US"/>
+        </w:rPr>
+      </w:pPr>
+      <w:r>
+        <w:rPr>
+          <w:rStyle w:val="Hipervnculo"/>
+          <w:kern w:val="2"/>
+          <w:lang w:val="en-US"/>
+        </w:rPr>
+        <w:t>in Table 3.</w:t>
       </w:r>
     </w:p>
     <w:tbl>
       <w:tblPr>
-        <w:tblW w:w="4824" w:type="dxa"/>
+        <w:tblW w:w="3818" w:type="dxa"/>
+        <w:tblInd w:w="29" w:type="dxa"/>
+        <w:tblLayout w:type="fixed"/>
+        <w:tblCellMar>
+          <w:top w:w="29" w:type="dxa"/>
+          <w:left w:w="29" w:type="dxa"/>
+          <w:bottom w:w="29" w:type="dxa"/>
+          <w:right w:w="29" w:type="dxa"/>
+        </w:tblCellMar>
+        <w:tblLook w:val="04A0" w:firstRow="1" w:lastRow="0" w:firstColumn="1" w:lastColumn="0" w:noHBand="0" w:noVBand="1"/>
+      </w:tblPr>
+      <w:tblGrid>
+        <w:gridCol w:w="1274"/>
+        <w:gridCol w:w="1272"/>
+        <w:gridCol w:w="1272"/>
+      </w:tblGrid>
+      <w:tr>
+        <w:trPr>
+          <w:trHeight w:val="581"/>
+        </w:trPr>
+        <w:tc>
+          <w:tcPr>
+            <w:tcW w:w="1274" w:type="dxa"/>
+            <w:tcBorders>
+              <w:top w:val="single" w:sz="2" w:space="0" w:color="000000" w:themeColor="text1"/>
+              <w:left w:val="single" w:sz="2" w:space="0" w:color="000000" w:themeColor="text1"/>
+              <w:bottom w:val="single" w:sz="2" w:space="0" w:color="000000" w:themeColor="text1"/>
+            </w:tcBorders>
+          </w:tcPr>
+          <w:p>
+            <w:pPr>
+              <w:pStyle w:val="TableContents"/>
+              <w:widowControl w:val="0"/>
+              <w:rPr>
+                <w:b/>
+                <w:lang w:val="en-US"/>
+              </w:rPr>
+            </w:pPr>
+            <w:r>
+              <w:rPr>
+                <w:b/>
+                <w:lang w:val="en-US"/>
+              </w:rPr>
+              <w:t>Origin</w:t>
+            </w:r>
+          </w:p>
+        </w:tc>
+        <w:tc>
+          <w:tcPr>
+            <w:tcW w:w="1272" w:type="dxa"/>
+            <w:tcBorders>
+              <w:top w:val="single" w:sz="2" w:space="0" w:color="000000" w:themeColor="text1"/>
+              <w:left w:val="single" w:sz="2" w:space="0" w:color="000000" w:themeColor="text1"/>
+              <w:bottom w:val="single" w:sz="2" w:space="0" w:color="000000" w:themeColor="text1"/>
+            </w:tcBorders>
+          </w:tcPr>
+          <w:p>
+            <w:pPr>
+              <w:pStyle w:val="TableContents"/>
+              <w:widowControl w:val="0"/>
+              <w:rPr>
+                <w:b/>
+                <w:lang w:val="en-US"/>
+              </w:rPr>
+            </w:pPr>
+            <w:r>
+              <w:rPr>
+                <w:b/>
+                <w:lang w:val="en-US"/>
+              </w:rPr>
+              <w:t>Destination</w:t>
+            </w:r>
+          </w:p>
+        </w:tc>
+        <w:tc>
+          <w:tcPr>
+            <w:tcW w:w="1272" w:type="dxa"/>
+            <w:tcBorders>
+              <w:top w:val="single" w:sz="2" w:space="0" w:color="000000" w:themeColor="text1"/>
+              <w:left w:val="single" w:sz="2" w:space="0" w:color="000000" w:themeColor="text1"/>
+              <w:bottom w:val="single" w:sz="2" w:space="0" w:color="000000" w:themeColor="text1"/>
+            </w:tcBorders>
+          </w:tcPr>
+          <w:p>
+            <w:pPr>
+              <w:pStyle w:val="TableContents"/>
+              <w:widowControl w:val="0"/>
+              <w:rPr>
+                <w:b/>
+                <w:lang w:val="en-US"/>
+              </w:rPr>
+            </w:pPr>
+            <w:r>
+              <w:rPr>
+                <w:b/>
+                <w:lang w:val="en-US"/>
+              </w:rPr>
+              <w:t>Shortest</w:t>
+            </w:r>
+            <w:r>
+              <w:br/>
+            </w:r>
+            <w:r>
+              <w:rPr>
+                <w:b/>
+                <w:lang w:val="en-US"/>
+              </w:rPr>
+              <w:t>Distance</w:t>
+            </w:r>
+          </w:p>
+        </w:tc>
+      </w:tr>
+      <w:tr>
+        <w:trPr>
+          <w:trHeight w:val="594"/>
+        </w:trPr>
+        <w:tc>
+          <w:tcPr>
+            <w:tcW w:w="1274" w:type="dxa"/>
+            <w:tcBorders>
+              <w:left w:val="single" w:sz="2" w:space="0" w:color="000000" w:themeColor="text1"/>
+              <w:bottom w:val="single" w:sz="2" w:space="0" w:color="000000" w:themeColor="text1"/>
+            </w:tcBorders>
+          </w:tcPr>
+          <w:p>
+            <w:pPr>
+              <w:pStyle w:val="TableContents"/>
+              <w:widowControl w:val="0"/>
+              <w:rPr>
+                <w:lang w:val="en-US"/>
+              </w:rPr>
+            </w:pPr>
+            <w:r>
+              <w:rPr>
+                <w:lang w:val="en-US"/>
+              </w:rPr>
+              <w:t>Universidad EAFIT</w:t>
+            </w:r>
+          </w:p>
+        </w:tc>
+        <w:tc>
+          <w:tcPr>
+            <w:tcW w:w="1272" w:type="dxa"/>
+            <w:tcBorders>
+              <w:left w:val="single" w:sz="2" w:space="0" w:color="000000" w:themeColor="text1"/>
+              <w:bottom w:val="single" w:sz="2" w:space="0" w:color="000000" w:themeColor="text1"/>
+            </w:tcBorders>
+          </w:tcPr>
+          <w:p>
+            <w:pPr>
+              <w:pStyle w:val="TableContents"/>
+              <w:widowControl w:val="0"/>
+              <w:rPr>
+                <w:lang w:val="en-US"/>
+              </w:rPr>
+            </w:pPr>
+            <w:r>
+              <w:rPr>
+                <w:lang w:val="en-US"/>
+              </w:rPr>
+              <w:t>Universidad de Medellín</w:t>
+            </w:r>
+          </w:p>
+        </w:tc>
+        <w:tc>
+          <w:tcPr>
+            <w:tcW w:w="1272" w:type="dxa"/>
+            <w:tcBorders>
+              <w:left w:val="single" w:sz="2" w:space="0" w:color="000000" w:themeColor="text1"/>
+              <w:bottom w:val="single" w:sz="2" w:space="0" w:color="000000" w:themeColor="text1"/>
+            </w:tcBorders>
+          </w:tcPr>
+          <w:p>
+            <w:pPr>
+              <w:pStyle w:val="TableContents"/>
+              <w:widowControl w:val="0"/>
+              <w:rPr>
+                <w:lang w:val="en-US"/>
+              </w:rPr>
+            </w:pPr>
+            <w:r>
+              <w:rPr>
+                <w:lang w:val="en-US"/>
+              </w:rPr>
+              <w:t>6142 m</w:t>
+            </w:r>
+          </w:p>
+        </w:tc>
+      </w:tr>
+      <w:tr>
+        <w:trPr>
+          <w:trHeight w:val="594"/>
+        </w:trPr>
+        <w:tc>
+          <w:tcPr>
+            <w:tcW w:w="1274" w:type="dxa"/>
+            <w:tcBorders>
+              <w:left w:val="single" w:sz="2" w:space="0" w:color="000000" w:themeColor="text1"/>
+              <w:bottom w:val="single" w:sz="2" w:space="0" w:color="000000" w:themeColor="text1"/>
+            </w:tcBorders>
+          </w:tcPr>
+          <w:p>
+            <w:pPr>
+              <w:pStyle w:val="TableContents"/>
+              <w:widowControl w:val="0"/>
+              <w:rPr>
+                <w:lang w:val="en-US"/>
+              </w:rPr>
+            </w:pPr>
+            <w:r>
+              <w:rPr>
+                <w:lang w:val="en-US"/>
+              </w:rPr>
+              <w:t>Universidad de Antioquia</w:t>
+            </w:r>
+          </w:p>
+        </w:tc>
+        <w:tc>
+          <w:tcPr>
+            <w:tcW w:w="1272" w:type="dxa"/>
+            <w:tcBorders>
+              <w:left w:val="single" w:sz="2" w:space="0" w:color="000000" w:themeColor="text1"/>
+              <w:bottom w:val="single" w:sz="2" w:space="0" w:color="000000" w:themeColor="text1"/>
+            </w:tcBorders>
+          </w:tcPr>
+          <w:p>
+            <w:pPr>
+              <w:pStyle w:val="TableContents"/>
+              <w:widowControl w:val="0"/>
+              <w:rPr>
+                <w:lang w:val="en-US"/>
+              </w:rPr>
+            </w:pPr>
+            <w:r>
+              <w:rPr>
+                <w:lang w:val="en-US"/>
+              </w:rPr>
+              <w:t>Universidad Nacional</w:t>
+            </w:r>
+          </w:p>
+        </w:tc>
+        <w:tc>
+          <w:tcPr>
+            <w:tcW w:w="1272" w:type="dxa"/>
+            <w:tcBorders>
+              <w:left w:val="single" w:sz="2" w:space="0" w:color="000000" w:themeColor="text1"/>
+              <w:bottom w:val="single" w:sz="2" w:space="0" w:color="000000" w:themeColor="text1"/>
+            </w:tcBorders>
+          </w:tcPr>
+          <w:p>
+            <w:pPr>
+              <w:pStyle w:val="TableContents"/>
+              <w:widowControl w:val="0"/>
+              <w:rPr>
+                <w:lang w:val="en-US"/>
+              </w:rPr>
+            </w:pPr>
+            <w:r>
+              <w:rPr>
+                <w:lang w:val="en-US"/>
+              </w:rPr>
+              <w:t>815 m</w:t>
+            </w:r>
+          </w:p>
+        </w:tc>
+      </w:tr>
+      <w:tr>
+        <w:trPr>
+          <w:trHeight w:val="594"/>
+        </w:trPr>
+        <w:tc>
+          <w:tcPr>
+            <w:tcW w:w="1274" w:type="dxa"/>
+            <w:tcBorders>
+              <w:left w:val="single" w:sz="2" w:space="0" w:color="000000" w:themeColor="text1"/>
+              <w:bottom w:val="single" w:sz="2" w:space="0" w:color="000000" w:themeColor="text1"/>
+            </w:tcBorders>
+          </w:tcPr>
+          <w:p>
+            <w:pPr>
+              <w:pStyle w:val="TableContents"/>
+              <w:widowControl w:val="0"/>
+              <w:rPr>
+                <w:lang w:val="en-US"/>
+              </w:rPr>
+            </w:pPr>
+            <w:r>
+              <w:rPr>
+                <w:lang w:val="en-US"/>
+              </w:rPr>
+              <w:t>Universidad Nacional</w:t>
+            </w:r>
+          </w:p>
+        </w:tc>
+        <w:tc>
+          <w:tcPr>
+            <w:tcW w:w="1272" w:type="dxa"/>
+            <w:tcBorders>
+              <w:left w:val="single" w:sz="2" w:space="0" w:color="000000" w:themeColor="text1"/>
+              <w:bottom w:val="single" w:sz="2" w:space="0" w:color="000000" w:themeColor="text1"/>
+            </w:tcBorders>
+          </w:tcPr>
+          <w:p>
+            <w:pPr>
+              <w:pStyle w:val="TableContents"/>
+              <w:widowControl w:val="0"/>
+              <w:rPr>
+                <w:lang w:val="en-US"/>
+              </w:rPr>
+            </w:pPr>
+            <w:r>
+              <w:rPr>
+                <w:lang w:val="en-US"/>
+              </w:rPr>
+              <w:t xml:space="preserve">Universidad Luis </w:t>
+            </w:r>
+            <w:proofErr w:type="spellStart"/>
+            <w:r>
+              <w:rPr>
+                <w:lang w:val="en-US"/>
+              </w:rPr>
+              <w:t>Amigó</w:t>
+            </w:r>
+            <w:proofErr w:type="spellEnd"/>
+          </w:p>
+        </w:tc>
+        <w:tc>
+          <w:tcPr>
+            <w:tcW w:w="1272" w:type="dxa"/>
+            <w:tcBorders>
+              <w:left w:val="single" w:sz="2" w:space="0" w:color="000000" w:themeColor="text1"/>
+              <w:bottom w:val="single" w:sz="2" w:space="0" w:color="000000" w:themeColor="text1"/>
+            </w:tcBorders>
+          </w:tcPr>
+          <w:p>
+            <w:pPr>
+              <w:pStyle w:val="TableContents"/>
+              <w:widowControl w:val="0"/>
+              <w:rPr>
+                <w:lang w:val="en-US"/>
+              </w:rPr>
+            </w:pPr>
+            <w:r>
+              <w:rPr>
+                <w:lang w:val="en-US"/>
+              </w:rPr>
+              <w:t>1469 m</w:t>
+            </w:r>
+          </w:p>
+        </w:tc>
+      </w:tr>
+    </w:tbl>
+    <w:p>
+      <w:pPr>
+        <w:rPr>
+          <w:lang w:val="en-US"/>
+        </w:rPr>
+      </w:pPr>
+      <w:r>
+        <w:rPr>
+          <w:rStyle w:val="Hipervnculo"/>
+          <w:b/>
+          <w:kern w:val="2"/>
+          <w:lang w:val="en-US"/>
+        </w:rPr>
+        <w:t>Table 3.</w:t>
+      </w:r>
+      <w:r>
+        <w:rPr>
+          <w:rStyle w:val="Hipervnculo"/>
+          <w:kern w:val="2"/>
+          <w:lang w:val="en-US"/>
+        </w:rPr>
+        <w:t xml:space="preserve"> Shortest distances </w:t>
+      </w:r>
+    </w:p>
+    <w:p>
+      <w:pPr>
+        <w:pStyle w:val="Sangradetextonormal"/>
+        <w:spacing w:after="120"/>
+        <w:ind w:firstLine="0"/>
+        <w:rPr>
+          <w:lang w:val="en-US"/>
+        </w:rPr>
+      </w:pPr>
+    </w:p>
+    <w:p>
+      <w:pPr>
+        <w:pStyle w:val="Sangradetextonormal"/>
+        <w:spacing w:after="120"/>
+        <w:ind w:firstLine="0"/>
+        <w:rPr>
+          <w:rStyle w:val="Hipervnculo"/>
+          <w:b/>
+          <w:lang w:val="en-US"/>
+        </w:rPr>
+      </w:pPr>
+      <w:r>
+        <w:rPr>
+          <w:rStyle w:val="Hipervnculo"/>
+          <w:b/>
+          <w:kern w:val="2"/>
+          <w:lang w:val="en-US"/>
+        </w:rPr>
+        <w:t>5.1.2 Lowest Harassment-Risk Results</w:t>
+      </w:r>
+    </w:p>
+    <w:p>
+      <w:pPr>
+        <w:rPr>
+          <w:lang w:val="en-US"/>
+        </w:rPr>
+      </w:pPr>
+      <w:r>
+        <w:rPr>
+          <w:lang w:val="en-US"/>
+        </w:rPr>
+        <w:t>In what follows, we present the results obtained for the path with lowest weighted-average harassment risk</w:t>
+      </w:r>
+      <w:r>
+        <w:rPr>
+          <w:rStyle w:val="Hipervnculo"/>
+          <w:kern w:val="2"/>
+          <w:lang w:val="en-US"/>
+        </w:rPr>
+        <w:t xml:space="preserve"> </w:t>
+      </w:r>
+      <w:r>
+        <w:rPr>
+          <w:kern w:val="2"/>
+          <w:lang w:val="en"/>
+        </w:rPr>
+        <w:t xml:space="preserve">due to new directions given in class </w:t>
+      </w:r>
+      <w:r>
+        <w:rPr>
+          <w:kern w:val="2"/>
+          <w:lang w:val="en"/>
+        </w:rPr>
+        <w:t>shortest path</w:t>
+      </w:r>
+      <w:r>
+        <w:rPr>
+          <w:kern w:val="2"/>
+          <w:lang w:val="en"/>
+        </w:rPr>
+        <w:t xml:space="preserve"> is not </w:t>
+      </w:r>
+      <w:proofErr w:type="gramStart"/>
+      <w:r>
+        <w:rPr>
+          <w:kern w:val="2"/>
+          <w:lang w:val="en"/>
+        </w:rPr>
+        <w:t>taken into account</w:t>
+      </w:r>
+      <w:proofErr w:type="gramEnd"/>
+    </w:p>
+    <w:tbl>
+      <w:tblPr>
+        <w:tblW w:w="3619" w:type="dxa"/>
         <w:tblInd w:w="29" w:type="dxa"/>
         <w:tblLayout w:type="fixed"/>
         <w:tblCellMar>
@@ -5289,12 +5741,11 @@
         <w:gridCol w:w="1207"/>
         <w:gridCol w:w="1206"/>
         <w:gridCol w:w="1206"/>
-        <w:gridCol w:w="1205"/>
       </w:tblGrid>
       <w:tr>
         <w:tc>
           <w:tcPr>
-            <w:tcW w:w="1206" w:type="dxa"/>
+            <w:tcW w:w="1207" w:type="dxa"/>
             <w:tcBorders>
               <w:top w:val="single" w:sz="2" w:space="0" w:color="000000" w:themeColor="text1"/>
               <w:left w:val="single" w:sz="2" w:space="0" w:color="000000" w:themeColor="text1"/>
@@ -5369,63 +5820,7 @@
                 <w:b/>
                 <w:lang w:val="en-US"/>
               </w:rPr>
-              <w:t>Shortest</w:t>
-            </w:r>
-            <w:r>
-              <w:br/>
-            </w:r>
-            <w:r>
-              <w:rPr>
-                <w:b/>
-                <w:lang w:val="en-US"/>
-              </w:rPr>
-              <w:t>Distance</w:t>
-            </w:r>
-          </w:p>
-        </w:tc>
-        <w:tc>
-          <w:tcPr>
-            <w:tcW w:w="1205" w:type="dxa"/>
-            <w:tcBorders>
-              <w:top w:val="single" w:sz="2" w:space="0" w:color="000000" w:themeColor="text1"/>
-              <w:left w:val="single" w:sz="2" w:space="0" w:color="000000" w:themeColor="text1"/>
-              <w:bottom w:val="single" w:sz="2" w:space="0" w:color="000000" w:themeColor="text1"/>
-              <w:right w:val="single" w:sz="2" w:space="0" w:color="000000" w:themeColor="text1"/>
-            </w:tcBorders>
-          </w:tcPr>
-          <w:p>
-            <w:pPr>
-              <w:pStyle w:val="TableContents"/>
-              <w:widowControl w:val="0"/>
-              <w:rPr>
-                <w:b/>
-                <w:lang w:val="en-US"/>
-              </w:rPr>
-            </w:pPr>
-            <w:r>
-              <w:rPr>
-                <w:b/>
-                <w:lang w:val="en-US"/>
-              </w:rPr>
-              <w:t>Without</w:t>
-            </w:r>
-            <w:r>
-              <w:br/>
-            </w:r>
-            <w:r>
-              <w:rPr>
-                <w:b/>
-                <w:lang w:val="en-US"/>
-              </w:rPr>
-              <w:t xml:space="preserve">Exceeding </w:t>
-            </w:r>
-            <w:r>
-              <w:rPr>
-                <w:b/>
-                <w:i/>
-                <w:lang w:val="en-US"/>
-              </w:rPr>
-              <w:t>r</w:t>
+              <w:t>Lowest Harassment</w:t>
             </w:r>
           </w:p>
         </w:tc>
@@ -5433,7 +5828,7 @@
       <w:tr>
         <w:tc>
           <w:tcPr>
-            <w:tcW w:w="1206" w:type="dxa"/>
+            <w:tcW w:w="1207" w:type="dxa"/>
             <w:tcBorders>
               <w:left w:val="single" w:sz="2" w:space="0" w:color="000000" w:themeColor="text1"/>
               <w:bottom w:val="single" w:sz="2" w:space="0" w:color="000000" w:themeColor="text1"/>
@@ -5499,32 +5894,7 @@
               <w:rPr>
                 <w:lang w:val="en-US"/>
               </w:rPr>
-              <w:t>??</w:t>
-            </w:r>
-          </w:p>
-        </w:tc>
-        <w:tc>
-          <w:tcPr>
-            <w:tcW w:w="1205" w:type="dxa"/>
-            <w:tcBorders>
-              <w:left w:val="single" w:sz="2" w:space="0" w:color="000000" w:themeColor="text1"/>
-              <w:bottom w:val="single" w:sz="2" w:space="0" w:color="000000" w:themeColor="text1"/>
-              <w:right w:val="single" w:sz="2" w:space="0" w:color="000000" w:themeColor="text1"/>
-            </w:tcBorders>
-          </w:tcPr>
-          <w:p>
-            <w:pPr>
-              <w:pStyle w:val="TableContents"/>
-              <w:widowControl w:val="0"/>
-              <w:rPr>
-                <w:lang w:val="en-US"/>
-              </w:rPr>
-            </w:pPr>
-            <w:r>
-              <w:rPr>
-                <w:lang w:val="en-US"/>
-              </w:rPr>
-              <w:t>0.84</w:t>
+              <w:t>0.642</w:t>
             </w:r>
           </w:p>
         </w:tc>
@@ -5532,7 +5902,7 @@
       <w:tr>
         <w:tc>
           <w:tcPr>
-            <w:tcW w:w="1206" w:type="dxa"/>
+            <w:tcW w:w="1207" w:type="dxa"/>
             <w:tcBorders>
               <w:left w:val="single" w:sz="2" w:space="0" w:color="000000" w:themeColor="text1"/>
               <w:bottom w:val="single" w:sz="2" w:space="0" w:color="000000" w:themeColor="text1"/>
@@ -5598,32 +5968,7 @@
               <w:rPr>
                 <w:lang w:val="en-US"/>
               </w:rPr>
-              <w:t>???</w:t>
-            </w:r>
-          </w:p>
-        </w:tc>
-        <w:tc>
-          <w:tcPr>
-            <w:tcW w:w="1205" w:type="dxa"/>
-            <w:tcBorders>
-              <w:left w:val="single" w:sz="2" w:space="0" w:color="000000" w:themeColor="text1"/>
-              <w:bottom w:val="single" w:sz="2" w:space="0" w:color="000000" w:themeColor="text1"/>
-              <w:right w:val="single" w:sz="2" w:space="0" w:color="000000" w:themeColor="text1"/>
-            </w:tcBorders>
-          </w:tcPr>
-          <w:p>
-            <w:pPr>
-              <w:pStyle w:val="TableContents"/>
-              <w:widowControl w:val="0"/>
-              <w:rPr>
-                <w:lang w:val="en-US"/>
-              </w:rPr>
-            </w:pPr>
-            <w:r>
-              <w:rPr>
-                <w:lang w:val="en-US"/>
-              </w:rPr>
-              <w:t>0.83</w:t>
+              <w:t>0.605</w:t>
             </w:r>
           </w:p>
         </w:tc>
@@ -5631,7 +5976,7 @@
       <w:tr>
         <w:tc>
           <w:tcPr>
-            <w:tcW w:w="1206" w:type="dxa"/>
+            <w:tcW w:w="1207" w:type="dxa"/>
             <w:tcBorders>
               <w:left w:val="single" w:sz="2" w:space="0" w:color="000000" w:themeColor="text1"/>
               <w:bottom w:val="single" w:sz="2" w:space="0" w:color="000000" w:themeColor="text1"/>
@@ -5705,32 +6050,7 @@
               <w:rPr>
                 <w:lang w:val="en-US"/>
               </w:rPr>
-              <w:t>??</w:t>
-            </w:r>
-          </w:p>
-        </w:tc>
-        <w:tc>
-          <w:tcPr>
-            <w:tcW w:w="1205" w:type="dxa"/>
-            <w:tcBorders>
-              <w:left w:val="single" w:sz="2" w:space="0" w:color="000000" w:themeColor="text1"/>
-              <w:bottom w:val="single" w:sz="2" w:space="0" w:color="000000" w:themeColor="text1"/>
-              <w:right w:val="single" w:sz="2" w:space="0" w:color="000000" w:themeColor="text1"/>
-            </w:tcBorders>
-          </w:tcPr>
-          <w:p>
-            <w:pPr>
-              <w:pStyle w:val="TableContents"/>
-              <w:widowControl w:val="0"/>
-              <w:rPr>
-                <w:lang w:val="en-US"/>
-              </w:rPr>
-            </w:pPr>
-            <w:r>
-              <w:rPr>
-                <w:lang w:val="en-US"/>
-              </w:rPr>
-              <w:t>0.85</w:t>
+              <w:t>0.599</w:t>
             </w:r>
           </w:p>
         </w:tc>
@@ -5757,16 +6077,7 @@
           <w:kern w:val="2"/>
           <w:lang w:val="en-US"/>
         </w:rPr>
-        <w:t xml:space="preserve"> Shortest distances without exceeding a weighted-average risk of harassment </w:t>
-      </w:r>
-      <w:r>
-        <w:rPr>
-          <w:rStyle w:val="Hipervnculo"/>
-          <w:i/>
-          <w:kern w:val="2"/>
-          <w:lang w:val="en-US"/>
-        </w:rPr>
-        <w:t>r</w:t>
+        <w:t xml:space="preserve"> Lowest weighted-average harassment risk</w:t>
       </w:r>
       <w:r>
         <w:rPr>
@@ -5783,6 +6094,9 @@
         <w:spacing w:after="120"/>
         <w:ind w:firstLine="0"/>
         <w:rPr>
+          <w:rStyle w:val="Hipervnculo"/>
+          <w:b/>
+          <w:kern w:val="2"/>
           <w:lang w:val="en-US"/>
         </w:rPr>
       </w:pPr>
@@ -5795,551 +6109,10 @@
         <w:rPr>
           <w:rStyle w:val="Hipervnculo"/>
           <w:b/>
-          <w:lang w:val="en-US"/>
-        </w:rPr>
-      </w:pPr>
-      <w:r>
-        <w:rPr>
-          <w:rStyle w:val="Hipervnculo"/>
-          <w:b/>
-          <w:kern w:val="2"/>
-          <w:lang w:val="en-US"/>
-        </w:rPr>
-        <w:t>5.1.2 Lowest Harassment-Risk Results</w:t>
-      </w:r>
-    </w:p>
-    <w:p>
-      <w:pPr>
-        <w:rPr>
-          <w:lang w:val="en-US"/>
-        </w:rPr>
-      </w:pPr>
-      <w:r>
-        <w:rPr>
-          <w:lang w:val="en-US"/>
-        </w:rPr>
-        <w:t>In what follows, we present the results obtained for the path with lowest weighted-average harassment risk</w:t>
-      </w:r>
-      <w:r>
-        <w:rPr>
-          <w:rStyle w:val="Hipervnculo"/>
-          <w:kern w:val="2"/>
-          <w:lang w:val="en-US"/>
-        </w:rPr>
-        <w:t xml:space="preserve"> without exceeding a distance </w:t>
-      </w:r>
-      <w:r>
-        <w:rPr>
-          <w:rStyle w:val="Hipervnculo"/>
-          <w:i/>
-          <w:kern w:val="2"/>
-          <w:lang w:val="en-US"/>
-        </w:rPr>
-        <w:t>d</w:t>
-      </w:r>
-      <w:r>
-        <w:rPr>
-          <w:rStyle w:val="Hipervnculo"/>
-          <w:kern w:val="2"/>
-          <w:lang w:val="en-US"/>
-        </w:rPr>
-        <w:t xml:space="preserve"> in Table 4.</w:t>
-      </w:r>
-    </w:p>
-    <w:tbl>
-      <w:tblPr>
-        <w:tblW w:w="4824" w:type="dxa"/>
-        <w:tblInd w:w="29" w:type="dxa"/>
-        <w:tblLayout w:type="fixed"/>
-        <w:tblCellMar>
-          <w:top w:w="29" w:type="dxa"/>
-          <w:left w:w="29" w:type="dxa"/>
-          <w:bottom w:w="29" w:type="dxa"/>
-          <w:right w:w="29" w:type="dxa"/>
-        </w:tblCellMar>
-        <w:tblLook w:val="04A0" w:firstRow="1" w:lastRow="0" w:firstColumn="1" w:lastColumn="0" w:noHBand="0" w:noVBand="1"/>
-      </w:tblPr>
-      <w:tblGrid>
-        <w:gridCol w:w="1207"/>
-        <w:gridCol w:w="1206"/>
-        <w:gridCol w:w="1206"/>
-        <w:gridCol w:w="1205"/>
-      </w:tblGrid>
-      <w:tr>
-        <w:tc>
-          <w:tcPr>
-            <w:tcW w:w="1206" w:type="dxa"/>
-            <w:tcBorders>
-              <w:top w:val="single" w:sz="2" w:space="0" w:color="000000" w:themeColor="text1"/>
-              <w:left w:val="single" w:sz="2" w:space="0" w:color="000000" w:themeColor="text1"/>
-              <w:bottom w:val="single" w:sz="2" w:space="0" w:color="000000" w:themeColor="text1"/>
-            </w:tcBorders>
-          </w:tcPr>
-          <w:p>
-            <w:pPr>
-              <w:pStyle w:val="TableContents"/>
-              <w:widowControl w:val="0"/>
-              <w:rPr>
-                <w:b/>
-                <w:lang w:val="en-US"/>
-              </w:rPr>
-            </w:pPr>
-            <w:r>
-              <w:rPr>
-                <w:b/>
-                <w:lang w:val="en-US"/>
-              </w:rPr>
-              <w:t>Origin</w:t>
-            </w:r>
-          </w:p>
-        </w:tc>
-        <w:tc>
-          <w:tcPr>
-            <w:tcW w:w="1206" w:type="dxa"/>
-            <w:tcBorders>
-              <w:top w:val="single" w:sz="2" w:space="0" w:color="000000" w:themeColor="text1"/>
-              <w:left w:val="single" w:sz="2" w:space="0" w:color="000000" w:themeColor="text1"/>
-              <w:bottom w:val="single" w:sz="2" w:space="0" w:color="000000" w:themeColor="text1"/>
-            </w:tcBorders>
-          </w:tcPr>
-          <w:p>
-            <w:pPr>
-              <w:pStyle w:val="TableContents"/>
-              <w:widowControl w:val="0"/>
-              <w:rPr>
-                <w:b/>
-                <w:lang w:val="en-US"/>
-              </w:rPr>
-            </w:pPr>
-            <w:r>
-              <w:rPr>
-                <w:b/>
-                <w:lang w:val="en-US"/>
-              </w:rPr>
-              <w:t>Destination</w:t>
-            </w:r>
-          </w:p>
-        </w:tc>
-        <w:tc>
-          <w:tcPr>
-            <w:tcW w:w="1206" w:type="dxa"/>
-            <w:tcBorders>
-              <w:top w:val="single" w:sz="2" w:space="0" w:color="000000" w:themeColor="text1"/>
-              <w:left w:val="single" w:sz="2" w:space="0" w:color="000000" w:themeColor="text1"/>
-              <w:bottom w:val="single" w:sz="2" w:space="0" w:color="000000" w:themeColor="text1"/>
-            </w:tcBorders>
-          </w:tcPr>
-          <w:p>
-            <w:pPr>
-              <w:pStyle w:val="TableContents"/>
-              <w:widowControl w:val="0"/>
-              <w:rPr>
-                <w:b/>
-                <w:lang w:val="en-US"/>
-              </w:rPr>
-            </w:pPr>
-            <w:r>
-              <w:rPr>
-                <w:b/>
-                <w:lang w:val="en-US"/>
-              </w:rPr>
-              <w:t>Lowest Harassment</w:t>
-            </w:r>
-          </w:p>
-        </w:tc>
-        <w:tc>
-          <w:tcPr>
-            <w:tcW w:w="1205" w:type="dxa"/>
-            <w:tcBorders>
-              <w:top w:val="single" w:sz="2" w:space="0" w:color="000000" w:themeColor="text1"/>
-              <w:left w:val="single" w:sz="2" w:space="0" w:color="000000" w:themeColor="text1"/>
-              <w:bottom w:val="single" w:sz="2" w:space="0" w:color="000000" w:themeColor="text1"/>
-              <w:right w:val="single" w:sz="2" w:space="0" w:color="000000" w:themeColor="text1"/>
-            </w:tcBorders>
-          </w:tcPr>
-          <w:p>
-            <w:pPr>
-              <w:pStyle w:val="TableContents"/>
-              <w:widowControl w:val="0"/>
-              <w:rPr>
-                <w:b/>
-                <w:lang w:val="en-US"/>
-              </w:rPr>
-            </w:pPr>
-            <w:r>
-              <w:rPr>
-                <w:b/>
-                <w:lang w:val="en-US"/>
-              </w:rPr>
-              <w:t>Without</w:t>
-            </w:r>
-            <w:r>
-              <w:br/>
-            </w:r>
-            <w:r>
-              <w:rPr>
-                <w:b/>
-                <w:lang w:val="en-US"/>
-              </w:rPr>
-              <w:t xml:space="preserve">Exceeding </w:t>
-            </w:r>
-            <w:r>
-              <w:rPr>
-                <w:b/>
-                <w:i/>
-                <w:lang w:val="en-US"/>
-              </w:rPr>
-              <w:t>d</w:t>
-            </w:r>
-          </w:p>
-        </w:tc>
-      </w:tr>
-      <w:tr>
-        <w:tc>
-          <w:tcPr>
-            <w:tcW w:w="1206" w:type="dxa"/>
-            <w:tcBorders>
-              <w:left w:val="single" w:sz="2" w:space="0" w:color="000000" w:themeColor="text1"/>
-              <w:bottom w:val="single" w:sz="2" w:space="0" w:color="000000" w:themeColor="text1"/>
-            </w:tcBorders>
-          </w:tcPr>
-          <w:p>
-            <w:pPr>
-              <w:pStyle w:val="TableContents"/>
-              <w:widowControl w:val="0"/>
-              <w:rPr>
-                <w:lang w:val="en-US"/>
-              </w:rPr>
-            </w:pPr>
-            <w:r>
-              <w:rPr>
-                <w:lang w:val="en-US"/>
-              </w:rPr>
-              <w:t>Universidad EAFIT</w:t>
-            </w:r>
-          </w:p>
-        </w:tc>
-        <w:tc>
-          <w:tcPr>
-            <w:tcW w:w="1206" w:type="dxa"/>
-            <w:tcBorders>
-              <w:left w:val="single" w:sz="2" w:space="0" w:color="000000" w:themeColor="text1"/>
-              <w:bottom w:val="single" w:sz="2" w:space="0" w:color="000000" w:themeColor="text1"/>
-            </w:tcBorders>
-          </w:tcPr>
-          <w:p>
-            <w:pPr>
-              <w:pStyle w:val="TableContents"/>
-              <w:widowControl w:val="0"/>
-              <w:rPr>
-                <w:lang w:val="en-US"/>
-              </w:rPr>
-            </w:pPr>
-            <w:r>
-              <w:rPr>
-                <w:lang w:val="en-US"/>
-              </w:rPr>
-              <w:t>Universidad de Medellín</w:t>
-            </w:r>
-          </w:p>
-        </w:tc>
-        <w:tc>
-          <w:tcPr>
-            <w:tcW w:w="1206" w:type="dxa"/>
-            <w:tcBorders>
-              <w:left w:val="single" w:sz="2" w:space="0" w:color="000000" w:themeColor="text1"/>
-              <w:bottom w:val="single" w:sz="2" w:space="0" w:color="000000" w:themeColor="text1"/>
-            </w:tcBorders>
-          </w:tcPr>
-          <w:p>
-            <w:pPr>
-              <w:pStyle w:val="TableContents"/>
-              <w:widowControl w:val="0"/>
-              <w:rPr>
-                <w:lang w:val="en-US"/>
-              </w:rPr>
-            </w:pPr>
-            <w:r>
-              <w:rPr>
-                <w:lang w:val="en-US"/>
-              </w:rPr>
-              <w:t>??</w:t>
-            </w:r>
-          </w:p>
-        </w:tc>
-        <w:tc>
-          <w:tcPr>
-            <w:tcW w:w="1205" w:type="dxa"/>
-            <w:tcBorders>
-              <w:left w:val="single" w:sz="2" w:space="0" w:color="000000" w:themeColor="text1"/>
-              <w:bottom w:val="single" w:sz="2" w:space="0" w:color="000000" w:themeColor="text1"/>
-              <w:right w:val="single" w:sz="2" w:space="0" w:color="000000" w:themeColor="text1"/>
-            </w:tcBorders>
-          </w:tcPr>
-          <w:p>
-            <w:pPr>
-              <w:pStyle w:val="TableContents"/>
-              <w:widowControl w:val="0"/>
-              <w:rPr>
-                <w:lang w:val="en-US"/>
-              </w:rPr>
-            </w:pPr>
-            <w:r>
-              <w:rPr>
-                <w:lang w:val="en-US"/>
-              </w:rPr>
-              <w:t>5,000</w:t>
-            </w:r>
-          </w:p>
-        </w:tc>
-      </w:tr>
-      <w:tr>
-        <w:tc>
-          <w:tcPr>
-            <w:tcW w:w="1206" w:type="dxa"/>
-            <w:tcBorders>
-              <w:left w:val="single" w:sz="2" w:space="0" w:color="000000" w:themeColor="text1"/>
-              <w:bottom w:val="single" w:sz="2" w:space="0" w:color="000000" w:themeColor="text1"/>
-            </w:tcBorders>
-          </w:tcPr>
-          <w:p>
-            <w:pPr>
-              <w:pStyle w:val="TableContents"/>
-              <w:widowControl w:val="0"/>
-              <w:rPr>
-                <w:lang w:val="en-US"/>
-              </w:rPr>
-            </w:pPr>
-            <w:r>
-              <w:rPr>
-                <w:lang w:val="en-US"/>
-              </w:rPr>
-              <w:t>Universidad de Antioquia</w:t>
-            </w:r>
-          </w:p>
-        </w:tc>
-        <w:tc>
-          <w:tcPr>
-            <w:tcW w:w="1206" w:type="dxa"/>
-            <w:tcBorders>
-              <w:left w:val="single" w:sz="2" w:space="0" w:color="000000" w:themeColor="text1"/>
-              <w:bottom w:val="single" w:sz="2" w:space="0" w:color="000000" w:themeColor="text1"/>
-            </w:tcBorders>
-          </w:tcPr>
-          <w:p>
-            <w:pPr>
-              <w:pStyle w:val="TableContents"/>
-              <w:widowControl w:val="0"/>
-              <w:rPr>
-                <w:lang w:val="en-US"/>
-              </w:rPr>
-            </w:pPr>
-            <w:r>
-              <w:rPr>
-                <w:lang w:val="en-US"/>
-              </w:rPr>
-              <w:t>Universidad Nacional</w:t>
-            </w:r>
-          </w:p>
-        </w:tc>
-        <w:tc>
-          <w:tcPr>
-            <w:tcW w:w="1206" w:type="dxa"/>
-            <w:tcBorders>
-              <w:left w:val="single" w:sz="2" w:space="0" w:color="000000" w:themeColor="text1"/>
-              <w:bottom w:val="single" w:sz="2" w:space="0" w:color="000000" w:themeColor="text1"/>
-            </w:tcBorders>
-          </w:tcPr>
-          <w:p>
-            <w:pPr>
-              <w:pStyle w:val="TableContents"/>
-              <w:widowControl w:val="0"/>
-              <w:rPr>
-                <w:lang w:val="en-US"/>
-              </w:rPr>
-            </w:pPr>
-            <w:r>
-              <w:rPr>
-                <w:lang w:val="en-US"/>
-              </w:rPr>
-              <w:t>???</w:t>
-            </w:r>
-          </w:p>
-        </w:tc>
-        <w:tc>
-          <w:tcPr>
-            <w:tcW w:w="1205" w:type="dxa"/>
-            <w:tcBorders>
-              <w:left w:val="single" w:sz="2" w:space="0" w:color="000000" w:themeColor="text1"/>
-              <w:bottom w:val="single" w:sz="2" w:space="0" w:color="000000" w:themeColor="text1"/>
-              <w:right w:val="single" w:sz="2" w:space="0" w:color="000000" w:themeColor="text1"/>
-            </w:tcBorders>
-          </w:tcPr>
-          <w:p>
-            <w:pPr>
-              <w:pStyle w:val="TableContents"/>
-              <w:widowControl w:val="0"/>
-              <w:rPr>
-                <w:lang w:val="en-US"/>
-              </w:rPr>
-            </w:pPr>
-            <w:r>
-              <w:rPr>
-                <w:lang w:val="en-US"/>
-              </w:rPr>
-              <w:t>7,000</w:t>
-            </w:r>
-          </w:p>
-        </w:tc>
-      </w:tr>
-      <w:tr>
-        <w:tc>
-          <w:tcPr>
-            <w:tcW w:w="1206" w:type="dxa"/>
-            <w:tcBorders>
-              <w:left w:val="single" w:sz="2" w:space="0" w:color="000000" w:themeColor="text1"/>
-              <w:bottom w:val="single" w:sz="2" w:space="0" w:color="000000" w:themeColor="text1"/>
-            </w:tcBorders>
-          </w:tcPr>
-          <w:p>
-            <w:pPr>
-              <w:pStyle w:val="TableContents"/>
-              <w:widowControl w:val="0"/>
-              <w:rPr>
-                <w:lang w:val="en-US"/>
-              </w:rPr>
-            </w:pPr>
-            <w:r>
-              <w:rPr>
-                <w:lang w:val="en-US"/>
-              </w:rPr>
-              <w:t>Universidad Nacional</w:t>
-            </w:r>
-          </w:p>
-        </w:tc>
-        <w:tc>
-          <w:tcPr>
-            <w:tcW w:w="1206" w:type="dxa"/>
-            <w:tcBorders>
-              <w:left w:val="single" w:sz="2" w:space="0" w:color="000000" w:themeColor="text1"/>
-              <w:bottom w:val="single" w:sz="2" w:space="0" w:color="000000" w:themeColor="text1"/>
-            </w:tcBorders>
-          </w:tcPr>
-          <w:p>
-            <w:pPr>
-              <w:pStyle w:val="TableContents"/>
-              <w:widowControl w:val="0"/>
-              <w:rPr>
-                <w:lang w:val="en-US"/>
-              </w:rPr>
-            </w:pPr>
-            <w:r>
-              <w:rPr>
-                <w:lang w:val="en-US"/>
-              </w:rPr>
-              <w:t xml:space="preserve">Universidad Luis </w:t>
-            </w:r>
-            <w:proofErr w:type="spellStart"/>
-            <w:r>
-              <w:rPr>
-                <w:lang w:val="en-US"/>
-              </w:rPr>
-              <w:t>Amigó</w:t>
-            </w:r>
-            <w:proofErr w:type="spellEnd"/>
-          </w:p>
-        </w:tc>
-        <w:tc>
-          <w:tcPr>
-            <w:tcW w:w="1206" w:type="dxa"/>
-            <w:tcBorders>
-              <w:left w:val="single" w:sz="2" w:space="0" w:color="000000" w:themeColor="text1"/>
-              <w:bottom w:val="single" w:sz="2" w:space="0" w:color="000000" w:themeColor="text1"/>
-            </w:tcBorders>
-          </w:tcPr>
-          <w:p>
-            <w:pPr>
-              <w:pStyle w:val="TableContents"/>
-              <w:widowControl w:val="0"/>
-              <w:rPr>
-                <w:lang w:val="en-US"/>
-              </w:rPr>
-            </w:pPr>
-            <w:r>
-              <w:rPr>
-                <w:lang w:val="en-US"/>
-              </w:rPr>
-              <w:t>??</w:t>
-            </w:r>
-          </w:p>
-        </w:tc>
-        <w:tc>
-          <w:tcPr>
-            <w:tcW w:w="1205" w:type="dxa"/>
-            <w:tcBorders>
-              <w:left w:val="single" w:sz="2" w:space="0" w:color="000000" w:themeColor="text1"/>
-              <w:bottom w:val="single" w:sz="2" w:space="0" w:color="000000" w:themeColor="text1"/>
-              <w:right w:val="single" w:sz="2" w:space="0" w:color="000000" w:themeColor="text1"/>
-            </w:tcBorders>
-          </w:tcPr>
-          <w:p>
-            <w:pPr>
-              <w:pStyle w:val="TableContents"/>
-              <w:widowControl w:val="0"/>
-              <w:rPr>
-                <w:lang w:val="en-US"/>
-              </w:rPr>
-            </w:pPr>
-            <w:r>
-              <w:rPr>
-                <w:lang w:val="en-US"/>
-              </w:rPr>
-              <w:t>6,500</w:t>
-            </w:r>
-          </w:p>
-        </w:tc>
-      </w:tr>
-    </w:tbl>
-    <w:p>
-      <w:pPr>
-        <w:rPr>
-          <w:lang w:val="en-US"/>
-        </w:rPr>
-      </w:pPr>
-      <w:r>
-        <w:rPr>
-          <w:rStyle w:val="Hipervnculo"/>
-          <w:b/>
-          <w:kern w:val="2"/>
-          <w:lang w:val="en-US"/>
-        </w:rPr>
-        <w:t>Table 3.</w:t>
-      </w:r>
-      <w:r>
-        <w:rPr>
-          <w:rStyle w:val="Hipervnculo"/>
-          <w:kern w:val="2"/>
-          <w:lang w:val="en-US"/>
-        </w:rPr>
-        <w:t xml:space="preserve"> Lowest weighted-average harassment risk without exceeding a distance </w:t>
-      </w:r>
-      <w:r>
-        <w:rPr>
-          <w:rStyle w:val="Hipervnculo"/>
-          <w:i/>
-          <w:kern w:val="2"/>
-          <w:lang w:val="en-US"/>
-        </w:rPr>
-        <w:t xml:space="preserve">d </w:t>
-      </w:r>
-      <w:r>
-        <w:rPr>
-          <w:rStyle w:val="Hipervnculo"/>
-          <w:kern w:val="2"/>
-          <w:lang w:val="en-US"/>
-        </w:rPr>
-        <w:t>(in meters).</w:t>
-      </w:r>
+          <w:kern w:val="2"/>
+          <w:lang w:val="en-US"/>
+        </w:rPr>
+      </w:pPr>
     </w:p>
     <w:p>
       <w:pPr>
@@ -6347,6 +6120,9 @@
         <w:spacing w:after="120"/>
         <w:ind w:firstLine="0"/>
         <w:rPr>
+          <w:rStyle w:val="Hipervnculo"/>
+          <w:b/>
+          <w:kern w:val="2"/>
           <w:lang w:val="en-US"/>
         </w:rPr>
       </w:pPr>
@@ -6359,6 +6135,162 @@
         <w:rPr>
           <w:rStyle w:val="Hipervnculo"/>
           <w:b/>
+          <w:kern w:val="2"/>
+          <w:lang w:val="en-US"/>
+        </w:rPr>
+      </w:pPr>
+    </w:p>
+    <w:p>
+      <w:pPr>
+        <w:pStyle w:val="Sangradetextonormal"/>
+        <w:spacing w:after="120"/>
+        <w:ind w:firstLine="0"/>
+        <w:rPr>
+          <w:rStyle w:val="Hipervnculo"/>
+          <w:b/>
+          <w:kern w:val="2"/>
+          <w:lang w:val="en-US"/>
+        </w:rPr>
+      </w:pPr>
+    </w:p>
+    <w:p>
+      <w:pPr>
+        <w:pStyle w:val="Sangradetextonormal"/>
+        <w:spacing w:after="120"/>
+        <w:ind w:firstLine="0"/>
+        <w:rPr>
+          <w:rStyle w:val="Hipervnculo"/>
+          <w:b/>
+          <w:kern w:val="2"/>
+          <w:lang w:val="en-US"/>
+        </w:rPr>
+      </w:pPr>
+    </w:p>
+    <w:p>
+      <w:pPr>
+        <w:pStyle w:val="Sangradetextonormal"/>
+        <w:spacing w:after="120"/>
+        <w:ind w:firstLine="0"/>
+        <w:rPr>
+          <w:rStyle w:val="Hipervnculo"/>
+          <w:b/>
+          <w:kern w:val="2"/>
+          <w:lang w:val="en-US"/>
+        </w:rPr>
+      </w:pPr>
+    </w:p>
+    <w:p>
+      <w:pPr>
+        <w:pStyle w:val="Sangradetextonormal"/>
+        <w:spacing w:after="120"/>
+        <w:ind w:firstLine="0"/>
+        <w:rPr>
+          <w:rStyle w:val="Hipervnculo"/>
+          <w:b/>
+          <w:kern w:val="2"/>
+          <w:lang w:val="en-US"/>
+        </w:rPr>
+      </w:pPr>
+    </w:p>
+    <w:p>
+      <w:pPr>
+        <w:pStyle w:val="Sangradetextonormal"/>
+        <w:spacing w:after="120"/>
+        <w:ind w:firstLine="0"/>
+        <w:rPr>
+          <w:rStyle w:val="Hipervnculo"/>
+          <w:b/>
+          <w:kern w:val="2"/>
+          <w:lang w:val="en-US"/>
+        </w:rPr>
+      </w:pPr>
+    </w:p>
+    <w:p>
+      <w:pPr>
+        <w:pStyle w:val="Sangradetextonormal"/>
+        <w:spacing w:after="120"/>
+        <w:ind w:firstLine="0"/>
+        <w:rPr>
+          <w:rStyle w:val="Hipervnculo"/>
+          <w:b/>
+          <w:kern w:val="2"/>
+          <w:lang w:val="en-US"/>
+        </w:rPr>
+      </w:pPr>
+    </w:p>
+    <w:p>
+      <w:pPr>
+        <w:pStyle w:val="Sangradetextonormal"/>
+        <w:spacing w:after="120"/>
+        <w:ind w:firstLine="0"/>
+        <w:rPr>
+          <w:rStyle w:val="Hipervnculo"/>
+          <w:b/>
+          <w:kern w:val="2"/>
+          <w:lang w:val="en-US"/>
+        </w:rPr>
+      </w:pPr>
+    </w:p>
+    <w:p>
+      <w:pPr>
+        <w:pStyle w:val="Sangradetextonormal"/>
+        <w:spacing w:after="120"/>
+        <w:ind w:firstLine="0"/>
+        <w:rPr>
+          <w:rStyle w:val="Hipervnculo"/>
+          <w:b/>
+          <w:kern w:val="2"/>
+          <w:lang w:val="en-US"/>
+        </w:rPr>
+      </w:pPr>
+    </w:p>
+    <w:p>
+      <w:pPr>
+        <w:pStyle w:val="Sangradetextonormal"/>
+        <w:spacing w:after="120"/>
+        <w:ind w:firstLine="0"/>
+        <w:rPr>
+          <w:rStyle w:val="Hipervnculo"/>
+          <w:b/>
+          <w:kern w:val="2"/>
+          <w:lang w:val="en-US"/>
+        </w:rPr>
+      </w:pPr>
+    </w:p>
+    <w:p>
+      <w:pPr>
+        <w:pStyle w:val="Sangradetextonormal"/>
+        <w:spacing w:after="120"/>
+        <w:ind w:firstLine="0"/>
+        <w:rPr>
+          <w:rStyle w:val="Hipervnculo"/>
+          <w:b/>
+          <w:kern w:val="2"/>
+          <w:lang w:val="en-US"/>
+        </w:rPr>
+      </w:pPr>
+    </w:p>
+    <w:p>
+      <w:pPr>
+        <w:pStyle w:val="Sangradetextonormal"/>
+        <w:spacing w:after="120"/>
+        <w:ind w:firstLine="0"/>
+        <w:rPr>
+          <w:rStyle w:val="Hipervnculo"/>
+          <w:b/>
+          <w:kern w:val="2"/>
+          <w:lang w:val="en-US"/>
+        </w:rPr>
+      </w:pPr>
+    </w:p>
+    <w:p>
+      <w:pPr>
+        <w:pStyle w:val="Sangradetextonormal"/>
+        <w:spacing w:after="120"/>
+        <w:ind w:firstLine="0"/>
+        <w:rPr>
+          <w:rStyle w:val="Hipervnculo"/>
+          <w:b/>
           <w:lang w:val="en-US"/>
         </w:rPr>
       </w:pPr>
@@ -6370,6 +6302,7 @@
           <w:kern w:val="2"/>
           <w:lang w:val="en-US"/>
         </w:rPr>
+        <w:lastRenderedPageBreak/>
         <w:t>5.2  Algorithm</w:t>
       </w:r>
       <w:proofErr w:type="gramEnd"/>
@@ -6559,16 +6492,7 @@
                 <w:kern w:val="2"/>
                 <w:lang w:val="es-CO"/>
               </w:rPr>
-              <w:t xml:space="preserve"> </w:t>
-            </w:r>
-            <w:r>
-              <w:rPr>
-                <w:rStyle w:val="Hipervnculo"/>
-                <w:kern w:val="2"/>
-                <w:lang w:val="es-CO"/>
-              </w:rPr>
-              <w:lastRenderedPageBreak/>
-              <w:t>Universidad de Medellín</w:t>
+              <w:t xml:space="preserve"> Universidad de Medellín</w:t>
             </w:r>
           </w:p>
         </w:tc>
@@ -6598,8 +6522,23 @@
                 <w:kern w:val="2"/>
                 <w:lang w:val="en-US"/>
               </w:rPr>
-              <w:lastRenderedPageBreak/>
-              <w:t>100.2 s</w:t>
+              <w:t>1</w:t>
+            </w:r>
+            <w:r>
+              <w:rPr>
+                <w:rStyle w:val="Hipervnculo"/>
+                <w:kern w:val="2"/>
+                <w:lang w:val="en-US"/>
+              </w:rPr>
+              <w:t xml:space="preserve">3,5 </w:t>
+            </w:r>
+            <w:r>
+              <w:rPr>
+                <w:rStyle w:val="Hipervnculo"/>
+                <w:kern w:val="2"/>
+                <w:lang w:val="en-US"/>
+              </w:rPr>
+              <w:t>s</w:t>
             </w:r>
           </w:p>
         </w:tc>
@@ -6680,7 +6619,15 @@
                 <w:kern w:val="2"/>
                 <w:lang w:val="en-US"/>
               </w:rPr>
-              <w:t>800.1 s</w:t>
+              <w:t>11.5</w:t>
+            </w:r>
+            <w:r>
+              <w:rPr>
+                <w:rStyle w:val="Hipervnculo"/>
+                <w:kern w:val="2"/>
+                <w:lang w:val="en-US"/>
+              </w:rPr>
+              <w:t xml:space="preserve"> s</w:t>
             </w:r>
           </w:p>
         </w:tc>
@@ -6759,7 +6706,13 @@
               <w:rPr>
                 <w:lang w:val="en-US"/>
               </w:rPr>
-              <w:t>845 s</w:t>
+              <w:t>12.49</w:t>
+            </w:r>
+            <w:r>
+              <w:rPr>
+                <w:lang w:val="en-US"/>
+              </w:rPr>
+              <w:t xml:space="preserve"> s</w:t>
             </w:r>
           </w:p>
         </w:tc>
@@ -6796,17 +6749,18 @@
           <w:kern w:val="2"/>
           <w:lang w:val="en-US"/>
         </w:rPr>
-        <w:t xml:space="preserve">Execution times of the algorithm name </w:t>
-      </w:r>
-      <w:r>
-        <w:rPr>
-          <w:rStyle w:val="Hipervnculo"/>
-          <w:i/>
-          <w:kern w:val="2"/>
-          <w:lang w:val="en-US"/>
-        </w:rPr>
-        <w:t>(Please write the name of the algorithm, for instance, DFS, BFS, a modified A*)</w:t>
-      </w:r>
+        <w:t xml:space="preserve">Execution times of </w:t>
+      </w:r>
+      <w:proofErr w:type="spellStart"/>
+      <w:r>
+        <w:rPr>
+          <w:rStyle w:val="Hipervnculo"/>
+          <w:kern w:val="2"/>
+          <w:lang w:val="en-US"/>
+        </w:rPr>
+        <w:t>dijkstra</w:t>
+      </w:r>
+      <w:proofErr w:type="spellEnd"/>
       <w:r>
         <w:rPr>
           <w:rStyle w:val="Hipervnculo"/>
@@ -6832,6 +6786,7 @@
         <w:rPr>
           <w:rStyle w:val="Hipervnculo"/>
           <w:b/>
+          <w:kern w:val="2"/>
           <w:lang w:val="en-US"/>
         </w:rPr>
       </w:pPr>
@@ -6843,6 +6798,98 @@
           <w:lang w:val="en-US"/>
         </w:rPr>
         <w:t>6.  CONCLUSIONS</w:t>
+      </w:r>
+      <w:r>
+        <w:rPr>
+          <w:rStyle w:val="Hipervnculo"/>
+          <w:b/>
+          <w:kern w:val="2"/>
+          <w:lang w:val="en-US"/>
+        </w:rPr>
+        <w:t>:</w:t>
+      </w:r>
+    </w:p>
+    <w:p>
+      <w:pPr>
+        <w:pStyle w:val="Prrafodelista"/>
+        <w:numPr>
+          <w:ilvl w:val="0"/>
+          <w:numId w:val="5"/>
+        </w:numPr>
+        <w:rPr>
+          <w:lang w:val="en-US"/>
+        </w:rPr>
+      </w:pPr>
+      <w:r>
+        <w:rPr>
+          <w:lang w:val="en"/>
+        </w:rPr>
+        <w:t>The program is very useful, due to its execution times of maximum 15 seconds it can be perfectly used in everyday life.</w:t>
+      </w:r>
+    </w:p>
+    <w:p>
+      <w:pPr>
+        <w:pStyle w:val="Prrafodelista"/>
+        <w:numPr>
+          <w:ilvl w:val="0"/>
+          <w:numId w:val="5"/>
+        </w:numPr>
+        <w:rPr>
+          <w:lang w:val="en-US"/>
+        </w:rPr>
+      </w:pPr>
+      <w:r>
+        <w:rPr>
+          <w:lang w:val="en"/>
+        </w:rPr>
+        <w:t xml:space="preserve">During the development of the </w:t>
+      </w:r>
+      <w:proofErr w:type="gramStart"/>
+      <w:r>
+        <w:rPr>
+          <w:lang w:val="en"/>
+        </w:rPr>
+        <w:t>project</w:t>
+      </w:r>
+      <w:proofErr w:type="gramEnd"/>
+      <w:r>
+        <w:rPr>
+          <w:lang w:val="en"/>
+        </w:rPr>
+        <w:t xml:space="preserve"> we found in the csv </w:t>
+      </w:r>
+      <w:proofErr w:type="spellStart"/>
+      <w:r>
+        <w:rPr>
+          <w:lang w:val="en"/>
+        </w:rPr>
+        <w:t>NaNs</w:t>
+      </w:r>
+      <w:proofErr w:type="spellEnd"/>
+      <w:r>
+        <w:rPr>
+          <w:lang w:val="en"/>
+        </w:rPr>
+        <w:t xml:space="preserve"> that incurred in the harassment map giving extraordinarily incoherent routes and very late we realized that. Which leaves us as a conclusion that preferably for this type of project you should have resources to carry out your own measurement or before starting to work do an optimization of the .csv</w:t>
+      </w:r>
+    </w:p>
+    <w:p>
+      <w:pPr>
+        <w:pStyle w:val="Prrafodelista"/>
+        <w:numPr>
+          <w:ilvl w:val="0"/>
+          <w:numId w:val="5"/>
+        </w:numPr>
+        <w:rPr>
+          <w:rStyle w:val="Hipervnculo"/>
+          <w:lang w:val="en-US"/>
+        </w:rPr>
+      </w:pPr>
+      <w:r>
+        <w:rPr>
+          <w:lang w:val="en-US"/>
+        </w:rPr>
+        <w:t>This project is very useful for the city since it allows people to choose which routes to take to avoid insecurity and harassment.</w:t>
       </w:r>
     </w:p>
     <w:p>
@@ -6852,17 +6899,17 @@
         <w:ind w:firstLine="0"/>
         <w:rPr>
           <w:rStyle w:val="Hipervnculo"/>
-          <w:lang w:val="en-US"/>
-        </w:rPr>
-      </w:pPr>
-      <w:r>
-        <w:rPr>
-          <w:rStyle w:val="Hipervnculo"/>
-          <w:kern w:val="2"/>
-          <w:lang w:val="en-US"/>
-        </w:rPr>
-        <w:br/>
-        <w:t>Explain the results obtained. Are shortest paths significantly different from paths with lowest harassment-risk? How is this useful for the city? Are execution times reasonable to use this implementation in a real-life situation?</w:t>
+          <w:b/>
+          <w:lang w:val="en-US"/>
+        </w:rPr>
+      </w:pPr>
+      <w:r>
+        <w:rPr>
+          <w:rStyle w:val="Hipervnculo"/>
+          <w:b/>
+          <w:lang w:val="en-US"/>
+        </w:rPr>
+        <w:t>6.1 Future work</w:t>
       </w:r>
     </w:p>
     <w:p>
@@ -6872,36 +6919,32 @@
         <w:ind w:firstLine="0"/>
         <w:rPr>
           <w:rStyle w:val="Hipervnculo"/>
-          <w:b/>
-          <w:lang w:val="en-US"/>
-        </w:rPr>
-      </w:pPr>
-      <w:r>
-        <w:rPr>
-          <w:rStyle w:val="Hipervnculo"/>
-          <w:b/>
-          <w:lang w:val="en-US"/>
-        </w:rPr>
-        <w:t>6.1 Future work</w:t>
-      </w:r>
-    </w:p>
-    <w:p>
-      <w:pPr>
-        <w:pStyle w:val="Sangradetextonormal"/>
-        <w:spacing w:after="120"/>
-        <w:ind w:firstLine="0"/>
-        <w:rPr>
-          <w:rStyle w:val="Hipervnculo"/>
-          <w:lang w:val="en-US"/>
-        </w:rPr>
-      </w:pPr>
-      <w:r>
-        <w:rPr>
-          <w:rStyle w:val="Hipervnculo"/>
-          <w:kern w:val="2"/>
-          <w:lang w:val="en-US"/>
-        </w:rPr>
-        <w:t xml:space="preserve">Answer, what would you like to improve in the future? How would you like to improve your algorithm and its implementation? Will you continue </w:t>
+          <w:lang w:val="en-US"/>
+        </w:rPr>
+      </w:pPr>
+      <w:r>
+        <w:rPr>
+          <w:rStyle w:val="Hipervnculo"/>
+          <w:kern w:val="2"/>
+          <w:lang w:val="en-US"/>
+        </w:rPr>
+        <w:t xml:space="preserve">We would love to continue with this project in the future, clearly the first thing we would do would be to transfer it to the web environment, then we would turn it into something bigger, multi-platform type that not only allows for paths that take harassment into account, but also construction works, marginal </w:t>
+      </w:r>
+      <w:r>
+        <w:rPr>
+          <w:rStyle w:val="Hipervnculo"/>
+          <w:kern w:val="2"/>
+          <w:lang w:val="en-US"/>
+        </w:rPr>
+        <w:t>places,</w:t>
+      </w:r>
+      <w:r>
+        <w:rPr>
+          <w:rStyle w:val="Hipervnculo"/>
+          <w:kern w:val="2"/>
+          <w:lang w:val="en-US"/>
+        </w:rPr>
+        <w:t xml:space="preserve"> places with violence </w:t>
       </w:r>
       <w:proofErr w:type="gramStart"/>
       <w:r>
@@ -6910,7 +6953,7 @@
           <w:kern w:val="2"/>
           <w:lang w:val="en-US"/>
         </w:rPr>
-        <w:t>this projects</w:t>
+        <w:t>and also</w:t>
       </w:r>
       <w:proofErr w:type="gramEnd"/>
       <w:r>
@@ -6919,7 +6962,7 @@
           <w:kern w:val="2"/>
           <w:lang w:val="en-US"/>
         </w:rPr>
-        <w:t xml:space="preserve"> by further working on Optimization? Statistics? Web development? Machine learning? Virtual Reality? How?</w:t>
+        <w:t xml:space="preserve"> draw paths for all passers-by, from cyclists to pedestrians</w:t>
       </w:r>
     </w:p>
     <w:p>
@@ -6931,6 +6974,16 @@
           <w:lang w:val="en-US"/>
         </w:rPr>
       </w:pPr>
+    </w:p>
+    <w:p>
+      <w:pPr>
+        <w:pStyle w:val="Ttulo1"/>
+        <w:rPr>
+          <w:rStyle w:val="Hipervnculo"/>
+          <w:b/>
+          <w:lang w:val="en-US"/>
+        </w:rPr>
+      </w:pPr>
       <w:r>
         <w:rPr>
           <w:rStyle w:val="Hipervnculo"/>
@@ -6952,69 +7005,81 @@
           <w:rStyle w:val="Hipervnculo"/>
           <w:lang w:val="en-US"/>
         </w:rPr>
-        <w:t xml:space="preserve">Identify the kind of acknowledgment you want to </w:t>
-      </w:r>
-      <w:proofErr w:type="gramStart"/>
-      <w:r>
-        <w:rPr>
-          <w:rStyle w:val="Hipervnculo"/>
-          <w:lang w:val="en-US"/>
-        </w:rPr>
-        <w:t>write:</w:t>
-      </w:r>
-      <w:proofErr w:type="gramEnd"/>
-      <w:r>
-        <w:rPr>
-          <w:rStyle w:val="Hipervnculo"/>
-          <w:lang w:val="en-US"/>
-        </w:rPr>
-        <w:t xml:space="preserve"> for a person or for an institution. Consider the following guidelines: 1. Name of teacher is not mentioned because he is an author. 2. You should not mention authors of articles that you have not contacted. 3. You should mention students, teachers from other courses that helped you.</w:t>
-      </w:r>
-    </w:p>
-    <w:p>
-      <w:pPr>
-        <w:rPr>
-          <w:rStyle w:val="Hipervnculo"/>
-          <w:lang w:val="en-US"/>
-        </w:rPr>
-      </w:pPr>
-      <w:r>
-        <w:rPr>
-          <w:rStyle w:val="Hipervnculo"/>
-          <w:lang w:val="en-US"/>
-        </w:rPr>
-        <w:t xml:space="preserve">As an example: This research was supported/partially supported by [Name of Foundation, Grant maker, Donor]. </w:t>
-      </w:r>
-    </w:p>
-    <w:p>
-      <w:pPr>
-        <w:rPr>
-          <w:rStyle w:val="Hipervnculo"/>
-          <w:lang w:val="en-US"/>
-        </w:rPr>
-      </w:pPr>
-      <w:r>
-        <w:rPr>
-          <w:rStyle w:val="Hipervnculo"/>
-          <w:lang w:val="en-US"/>
-        </w:rPr>
-        <w:t>We thank for assistance with [</w:t>
-      </w:r>
-      <w:proofErr w:type="gramStart"/>
-      <w:r>
-        <w:rPr>
-          <w:rStyle w:val="Hipervnculo"/>
-          <w:lang w:val="en-US"/>
-        </w:rPr>
-        <w:t>particular technique</w:t>
-      </w:r>
-      <w:proofErr w:type="gramEnd"/>
-      <w:r>
-        <w:rPr>
-          <w:rStyle w:val="Hipervnculo"/>
-          <w:lang w:val="en-US"/>
-        </w:rPr>
-        <w:t>, methodology] to [Name Surname, position, institution name] for comments that greatly improved this manuscript.</w:t>
+        <w:t>We thank for assistance</w:t>
+      </w:r>
+      <w:r>
+        <w:rPr>
+          <w:rStyle w:val="Hipervnculo"/>
+          <w:lang w:val="en-US"/>
+        </w:rPr>
+        <w:t xml:space="preserve"> </w:t>
+      </w:r>
+      <w:r>
+        <w:rPr>
+          <w:rStyle w:val="Hipervnculo"/>
+          <w:lang w:val="en-US"/>
+        </w:rPr>
+        <w:t>to [</w:t>
+      </w:r>
+      <w:r>
+        <w:rPr>
+          <w:rStyle w:val="Hipervnculo"/>
+          <w:lang w:val="en-US"/>
+        </w:rPr>
+        <w:t xml:space="preserve">Kevin </w:t>
+      </w:r>
+      <w:proofErr w:type="spellStart"/>
+      <w:r>
+        <w:rPr>
+          <w:rStyle w:val="Hipervnculo"/>
+          <w:lang w:val="en-US"/>
+        </w:rPr>
+        <w:t>Sossa</w:t>
+      </w:r>
+      <w:proofErr w:type="spellEnd"/>
+      <w:r>
+        <w:rPr>
+          <w:rStyle w:val="Hipervnculo"/>
+          <w:lang w:val="en-US"/>
+        </w:rPr>
+        <w:t xml:space="preserve">, </w:t>
+      </w:r>
+      <w:r>
+        <w:rPr>
+          <w:rStyle w:val="Hipervnculo"/>
+          <w:lang w:val="en-US"/>
+        </w:rPr>
+        <w:t>monitor</w:t>
+      </w:r>
+      <w:r>
+        <w:rPr>
+          <w:rStyle w:val="Hipervnculo"/>
+          <w:lang w:val="en-US"/>
+        </w:rPr>
+        <w:t xml:space="preserve">, </w:t>
+      </w:r>
+      <w:r>
+        <w:rPr>
+          <w:rStyle w:val="Hipervnculo"/>
+          <w:lang w:val="en-US"/>
+        </w:rPr>
+        <w:t xml:space="preserve">Universidad </w:t>
+      </w:r>
+      <w:proofErr w:type="spellStart"/>
+      <w:r>
+        <w:rPr>
+          <w:rStyle w:val="Hipervnculo"/>
+          <w:lang w:val="en-US"/>
+        </w:rPr>
+        <w:t>Eafit</w:t>
+      </w:r>
+      <w:proofErr w:type="spellEnd"/>
+      <w:r>
+        <w:rPr>
+          <w:rStyle w:val="Hipervnculo"/>
+          <w:lang w:val="en-US"/>
+        </w:rPr>
+        <w:t>] for comments that greatly improved this manuscript.</w:t>
       </w:r>
     </w:p>
     <w:p>
@@ -7127,7 +7192,7 @@
         </w:rPr>
         <w:t>&lt;</w:t>
       </w:r>
-      <w:hyperlink r:id="rId16" w:history="1">
+      <w:hyperlink r:id="rId15" w:history="1">
         <w:r>
           <w:rPr>
             <w:rStyle w:val="Hipervnculo"/>
@@ -7160,13 +7225,7 @@
         <w:rPr>
           <w:lang w:val="en-US"/>
         </w:rPr>
-        <w:t xml:space="preserve">Yu C, Shi C, Zhang J, Lam W.H, Li Q, Xiang S. Most reliable path-finding algorithm for </w:t>
-      </w:r>
-      <w:r>
-        <w:rPr>
-          <w:lang w:val="en-US"/>
-        </w:rPr>
-        <w:t>maximizing on-time arrival probability</w:t>
+        <w:t>Yu C, Shi C, Zhang J, Lam W.H, Li Q, Xiang S. Most reliable path-finding algorithm for maximizing on-time arrival probability</w:t>
       </w:r>
       <w:r>
         <w:rPr>
@@ -7194,7 +7253,7 @@
         </w:rPr>
         <w:t>&lt;</w:t>
       </w:r>
-      <w:hyperlink r:id="rId17" w:history="1">
+      <w:hyperlink r:id="rId16" w:history="1">
         <w:r>
           <w:rPr>
             <w:rStyle w:val="Hipervnculo"/>
@@ -7371,7 +7430,7 @@
         </w:rPr>
         <w:t>&lt;</w:t>
       </w:r>
-      <w:hyperlink r:id="rId18" w:history="1">
+      <w:hyperlink r:id="rId17" w:history="1">
         <w:r>
           <w:rPr>
             <w:rStyle w:val="Hipervnculo"/>
@@ -7458,6 +7517,61 @@
           <w:lang w:val="en-US"/>
         </w:rPr>
         <w:t>&gt;</w:t>
+      </w:r>
+    </w:p>
+    <w:p>
+      <w:pPr>
+        <w:pStyle w:val="Prrafodelista"/>
+        <w:numPr>
+          <w:ilvl w:val="0"/>
+          <w:numId w:val="4"/>
+        </w:numPr>
+        <w:suppressAutoHyphens w:val="0"/>
+        <w:spacing w:before="100" w:beforeAutospacing="1" w:after="100" w:afterAutospacing="1"/>
+        <w:jc w:val="left"/>
+        <w:rPr>
+          <w:lang w:val="en-US"/>
+        </w:rPr>
+      </w:pPr>
+      <w:proofErr w:type="spellStart"/>
+      <w:r>
+        <w:rPr>
+          <w:lang w:val="en-US"/>
+        </w:rPr>
+        <w:t>Networkx.guide</w:t>
+      </w:r>
+      <w:proofErr w:type="spellEnd"/>
+      <w:r>
+        <w:rPr>
+          <w:lang w:val="en-US"/>
+        </w:rPr>
+        <w:t xml:space="preserve">. 2022. Dijkstra’s algorithm | </w:t>
+      </w:r>
+      <w:proofErr w:type="spellStart"/>
+      <w:r>
+        <w:rPr>
+          <w:lang w:val="en-US"/>
+        </w:rPr>
+        <w:t>NetworkX</w:t>
+      </w:r>
+      <w:proofErr w:type="spellEnd"/>
+      <w:r>
+        <w:rPr>
+          <w:lang w:val="en-US"/>
+        </w:rPr>
+        <w:t xml:space="preserve"> Guide. [online] Available at: &lt;https://networkx.guide/algorithms/shortest-path/dijkstra/&gt; [Accessed 1</w:t>
+      </w:r>
+      <w:r>
+        <w:rPr>
+          <w:lang w:val="en-US"/>
+        </w:rPr>
+        <w:t>8</w:t>
+      </w:r>
+      <w:r>
+        <w:rPr>
+          <w:lang w:val="en-US"/>
+        </w:rPr>
+        <w:t xml:space="preserve"> May 2022].</w:t>
       </w:r>
     </w:p>
     <w:p>
@@ -7481,7 +7595,7 @@
 </file>
 
 <file path=word/endnotes.xml><?xml version="1.0" encoding="utf-8"?>
-<w:endnotes xmlns:wpc="http://schemas.microsoft.com/office/word/2010/wordprocessingCanvas" xmlns:cx="http://schemas.microsoft.com/office/drawing/2014/chartex" xmlns:cx1="http://schemas.microsoft.com/office/drawing/2015/9/8/chartex" xmlns:cx2="http://schemas.microsoft.com/office/drawing/2015/10/21/chartex" xmlns:cx3="http://schemas.microsoft.com/office/drawing/2016/5/9/chartex" xmlns:cx4="http://schemas.microsoft.com/office/drawing/2016/5/10/chartex" xmlns:cx5="http://schemas.microsoft.com/office/drawing/2016/5/11/chartex" xmlns:cx6="http://schemas.microsoft.com/office/drawing/2016/5/12/chartex" xmlns:cx7="http://schemas.microsoft.com/office/drawing/2016/5/13/chartex" xmlns:cx8="http://schemas.microsoft.com/office/drawing/2016/5/14/chartex" xmlns:mc="http://schemas.openxmlformats.org/markup-compatibility/2006" xmlns:aink="http://schemas.microsoft.com/office/drawing/2016/ink" xmlns:am3d="http://schemas.microsoft.com/office/drawing/2017/model3d" xmlns:o="urn:schemas-microsoft-com:office:office" xmlns:r="http://schemas.openxmlformats.org/officeDocument/2006/relationships" xmlns:m="http://schemas.openxmlformats.org/officeDocument/2006/math" xmlns:v="urn:schemas-microsoft-com:vml" xmlns:wp14="http://schemas.microsoft.com/office/word/2010/wordprocessingDrawing" xmlns:wp="http://schemas.openxmlformats.org/drawingml/2006/wordprocessingDrawing" xmlns:w10="urn:schemas-microsoft-com:office:word" xmlns:w="http://schemas.openxmlformats.org/wordprocessingml/2006/main" xmlns:w14="http://schemas.microsoft.com/office/word/2010/wordml" xmlns:w15="http://schemas.microsoft.com/office/word/2012/wordml" xmlns:w16cex="http://schemas.microsoft.com/office/word/2018/wordml/cex" xmlns:w16cid="http://schemas.microsoft.com/office/word/2016/wordml/cid" xmlns:w16="http://schemas.microsoft.com/office/word/2018/wordml" xmlns:w16sdtdh="http://schemas.microsoft.com/office/word/2020/wordml/sdtdatahash" xmlns:w16se="http://schemas.microsoft.com/office/word/2015/wordml/symex" xmlns:wpg="http://schemas.microsoft.com/office/word/2010/wordprocessingGroup" xmlns:wpi="http://schemas.microsoft.com/office/word/2010/wordprocessingInk" xmlns:wne="http://schemas.microsoft.com/office/word/2006/wordml" xmlns:wps="http://schemas.microsoft.com/office/word/2010/wordprocessingShape" mc:Ignorable="w14 w15 w16se w16cid w16 w16cex w16sdtdh wp14">
+<w:endnotes xmlns:wpc="http://schemas.microsoft.com/office/word/2010/wordprocessingCanvas" xmlns:cx="http://schemas.microsoft.com/office/drawing/2014/chartex" xmlns:cx1="http://schemas.microsoft.com/office/drawing/2015/9/8/chartex" xmlns:cx2="http://schemas.microsoft.com/office/drawing/2015/10/21/chartex" xmlns:cx3="http://schemas.microsoft.com/office/drawing/2016/5/9/chartex" xmlns:cx4="http://schemas.microsoft.com/office/drawing/2016/5/10/chartex" xmlns:cx5="http://schemas.microsoft.com/office/drawing/2016/5/11/chartex" xmlns:cx6="http://schemas.microsoft.com/office/drawing/2016/5/12/chartex" xmlns:cx7="http://schemas.microsoft.com/office/drawing/2016/5/13/chartex" xmlns:cx8="http://schemas.microsoft.com/office/drawing/2016/5/14/chartex" xmlns:mc="http://schemas.openxmlformats.org/markup-compatibility/2006" xmlns:aink="http://schemas.microsoft.com/office/drawing/2016/ink" xmlns:am3d="http://schemas.microsoft.com/office/drawing/2017/model3d" xmlns:o="urn:schemas-microsoft-com:office:office" xmlns:oel="http://schemas.microsoft.com/office/2019/extlst" xmlns:r="http://schemas.openxmlformats.org/officeDocument/2006/relationships" xmlns:m="http://schemas.openxmlformats.org/officeDocument/2006/math" xmlns:v="urn:schemas-microsoft-com:vml" xmlns:wp14="http://schemas.microsoft.com/office/word/2010/wordprocessingDrawing" xmlns:wp="http://schemas.openxmlformats.org/drawingml/2006/wordprocessingDrawing" xmlns:w10="urn:schemas-microsoft-com:office:word" xmlns:w="http://schemas.openxmlformats.org/wordprocessingml/2006/main" xmlns:w14="http://schemas.microsoft.com/office/word/2010/wordml" xmlns:w15="http://schemas.microsoft.com/office/word/2012/wordml" xmlns:w16cex="http://schemas.microsoft.com/office/word/2018/wordml/cex" xmlns:w16cid="http://schemas.microsoft.com/office/word/2016/wordml/cid" xmlns:w16="http://schemas.microsoft.com/office/word/2018/wordml" xmlns:w16sdtdh="http://schemas.microsoft.com/office/word/2020/wordml/sdtdatahash" xmlns:w16se="http://schemas.microsoft.com/office/word/2015/wordml/symex" xmlns:wpg="http://schemas.microsoft.com/office/word/2010/wordprocessingGroup" xmlns:wpi="http://schemas.microsoft.com/office/word/2010/wordprocessingInk" xmlns:wne="http://schemas.microsoft.com/office/word/2006/wordml" xmlns:wps="http://schemas.microsoft.com/office/word/2010/wordprocessingShape" mc:Ignorable="w14 w15 w16se w16cid w16 w16cex w16sdtdh wp14">
   <w:endnote w:type="separator" w:id="-1">
     <w:p>
       <w:pPr>
@@ -7513,7 +7627,7 @@
 </file>
 
 <file path=word/footnotes.xml><?xml version="1.0" encoding="utf-8"?>
-<w:footnotes xmlns:wpc="http://schemas.microsoft.com/office/word/2010/wordprocessingCanvas" xmlns:cx="http://schemas.microsoft.com/office/drawing/2014/chartex" xmlns:cx1="http://schemas.microsoft.com/office/drawing/2015/9/8/chartex" xmlns:cx2="http://schemas.microsoft.com/office/drawing/2015/10/21/chartex" xmlns:cx3="http://schemas.microsoft.com/office/drawing/2016/5/9/chartex" xmlns:cx4="http://schemas.microsoft.com/office/drawing/2016/5/10/chartex" xmlns:cx5="http://schemas.microsoft.com/office/drawing/2016/5/11/chartex" xmlns:cx6="http://schemas.microsoft.com/office/drawing/2016/5/12/chartex" xmlns:cx7="http://schemas.microsoft.com/office/drawing/2016/5/13/chartex" xmlns:cx8="http://schemas.microsoft.com/office/drawing/2016/5/14/chartex" xmlns:mc="http://schemas.openxmlformats.org/markup-compatibility/2006" xmlns:aink="http://schemas.microsoft.com/office/drawing/2016/ink" xmlns:am3d="http://schemas.microsoft.com/office/drawing/2017/model3d" xmlns:o="urn:schemas-microsoft-com:office:office" xmlns:r="http://schemas.openxmlformats.org/officeDocument/2006/relationships" xmlns:m="http://schemas.openxmlformats.org/officeDocument/2006/math" xmlns:v="urn:schemas-microsoft-com:vml" xmlns:wp14="http://schemas.microsoft.com/office/word/2010/wordprocessingDrawing" xmlns:wp="http://schemas.openxmlformats.org/drawingml/2006/wordprocessingDrawing" xmlns:w10="urn:schemas-microsoft-com:office:word" xmlns:w="http://schemas.openxmlformats.org/wordprocessingml/2006/main" xmlns:w14="http://schemas.microsoft.com/office/word/2010/wordml" xmlns:w15="http://schemas.microsoft.com/office/word/2012/wordml" xmlns:w16cex="http://schemas.microsoft.com/office/word/2018/wordml/cex" xmlns:w16cid="http://schemas.microsoft.com/office/word/2016/wordml/cid" xmlns:w16="http://schemas.microsoft.com/office/word/2018/wordml" xmlns:w16sdtdh="http://schemas.microsoft.com/office/word/2020/wordml/sdtdatahash" xmlns:w16se="http://schemas.microsoft.com/office/word/2015/wordml/symex" xmlns:wpg="http://schemas.microsoft.com/office/word/2010/wordprocessingGroup" xmlns:wpi="http://schemas.microsoft.com/office/word/2010/wordprocessingInk" xmlns:wne="http://schemas.microsoft.com/office/word/2006/wordml" xmlns:wps="http://schemas.microsoft.com/office/word/2010/wordprocessingShape" mc:Ignorable="w14 w15 w16se w16cid w16 w16cex w16sdtdh wp14">
+<w:footnotes xmlns:wpc="http://schemas.microsoft.com/office/word/2010/wordprocessingCanvas" xmlns:cx="http://schemas.microsoft.com/office/drawing/2014/chartex" xmlns:cx1="http://schemas.microsoft.com/office/drawing/2015/9/8/chartex" xmlns:cx2="http://schemas.microsoft.com/office/drawing/2015/10/21/chartex" xmlns:cx3="http://schemas.microsoft.com/office/drawing/2016/5/9/chartex" xmlns:cx4="http://schemas.microsoft.com/office/drawing/2016/5/10/chartex" xmlns:cx5="http://schemas.microsoft.com/office/drawing/2016/5/11/chartex" xmlns:cx6="http://schemas.microsoft.com/office/drawing/2016/5/12/chartex" xmlns:cx7="http://schemas.microsoft.com/office/drawing/2016/5/13/chartex" xmlns:cx8="http://schemas.microsoft.com/office/drawing/2016/5/14/chartex" xmlns:mc="http://schemas.openxmlformats.org/markup-compatibility/2006" xmlns:aink="http://schemas.microsoft.com/office/drawing/2016/ink" xmlns:am3d="http://schemas.microsoft.com/office/drawing/2017/model3d" xmlns:o="urn:schemas-microsoft-com:office:office" xmlns:oel="http://schemas.microsoft.com/office/2019/extlst" xmlns:r="http://schemas.openxmlformats.org/officeDocument/2006/relationships" xmlns:m="http://schemas.openxmlformats.org/officeDocument/2006/math" xmlns:v="urn:schemas-microsoft-com:vml" xmlns:wp14="http://schemas.microsoft.com/office/word/2010/wordprocessingDrawing" xmlns:wp="http://schemas.openxmlformats.org/drawingml/2006/wordprocessingDrawing" xmlns:w10="urn:schemas-microsoft-com:office:word" xmlns:w="http://schemas.openxmlformats.org/wordprocessingml/2006/main" xmlns:w14="http://schemas.microsoft.com/office/word/2010/wordml" xmlns:w15="http://schemas.microsoft.com/office/word/2012/wordml" xmlns:w16cex="http://schemas.microsoft.com/office/word/2018/wordml/cex" xmlns:w16cid="http://schemas.microsoft.com/office/word/2016/wordml/cid" xmlns:w16="http://schemas.microsoft.com/office/word/2018/wordml" xmlns:w16sdtdh="http://schemas.microsoft.com/office/word/2020/wordml/sdtdatahash" xmlns:w16se="http://schemas.microsoft.com/office/word/2015/wordml/symex" xmlns:wpg="http://schemas.microsoft.com/office/word/2010/wordprocessingGroup" xmlns:wpi="http://schemas.microsoft.com/office/word/2010/wordprocessingInk" xmlns:wne="http://schemas.microsoft.com/office/word/2006/wordml" xmlns:wps="http://schemas.microsoft.com/office/word/2010/wordprocessingShape" mc:Ignorable="w14 w15 w16se w16cid w16 w16cex w16sdtdh wp14">
   <w:footnote w:type="separator" w:id="-1">
     <w:p>
       <w:pPr>
@@ -7612,55 +7726,38 @@
         </w:rPr>
         <w:footnoteRef/>
       </w:r>
-      <w:r>
-        <w:fldChar w:fldCharType="begin"/>
-      </w:r>
-      <w:r>
-        <w:rPr>
-          <w:lang w:val="en-US"/>
-        </w:rPr>
-        <w:instrText xml:space="preserve"> HYPERLINK "https://github.com/mauriciotoro/ST0245Eafit/tree/master/proyecto/Datasets" </w:instrText>
-      </w:r>
-      <w:r>
-        <w:fldChar w:fldCharType="separate"/>
-      </w:r>
-      <w:r>
-        <w:rPr>
-          <w:rStyle w:val="Hipervnculo"/>
-          <w:lang w:val="en-US"/>
-        </w:rPr>
-        <w:t>https://github.com/mauriciotoro/ST0245Eafit/tree/master/</w:t>
-      </w:r>
-      <w:r>
-        <w:rPr>
-          <w:rStyle w:val="Hipervnculo"/>
-          <w:lang w:val="en-US"/>
-        </w:rPr>
-        <w:br/>
-      </w:r>
-      <w:proofErr w:type="spellStart"/>
-      <w:r>
-        <w:rPr>
-          <w:rStyle w:val="Hipervnculo"/>
-          <w:lang w:val="en-US"/>
-        </w:rPr>
-        <w:t>proyecto</w:t>
-      </w:r>
-      <w:proofErr w:type="spellEnd"/>
-      <w:r>
-        <w:rPr>
-          <w:rStyle w:val="Hipervnculo"/>
-          <w:lang w:val="en-US"/>
-        </w:rPr>
-        <w:t>/Datasets</w:t>
-      </w:r>
-      <w:r>
-        <w:rPr>
-          <w:rStyle w:val="Hipervnculo"/>
-          <w:lang w:val="en-US"/>
-        </w:rPr>
-        <w:fldChar w:fldCharType="end"/>
-      </w:r>
+      <w:hyperlink r:id="rId2" w:history="1">
+        <w:r>
+          <w:rPr>
+            <w:rStyle w:val="Hipervnculo"/>
+            <w:lang w:val="en-US"/>
+          </w:rPr>
+          <w:t>https://github.com/mauriciotoro/ST0245Eafit/tree/master/</w:t>
+        </w:r>
+        <w:r>
+          <w:rPr>
+            <w:rStyle w:val="Hipervnculo"/>
+            <w:lang w:val="en-US"/>
+          </w:rPr>
+          <w:br/>
+        </w:r>
+        <w:proofErr w:type="spellStart"/>
+        <w:r>
+          <w:rPr>
+            <w:rStyle w:val="Hipervnculo"/>
+            <w:lang w:val="en-US"/>
+          </w:rPr>
+          <w:t>proyecto</w:t>
+        </w:r>
+        <w:proofErr w:type="spellEnd"/>
+        <w:r>
+          <w:rPr>
+            <w:rStyle w:val="Hipervnculo"/>
+            <w:lang w:val="en-US"/>
+          </w:rPr>
+          <w:t>/Datasets</w:t>
+        </w:r>
+      </w:hyperlink>
       <w:r>
         <w:rPr>
           <w:lang w:val="en-US"/>
@@ -7686,7 +7783,7 @@
       <w:r>
         <w:t xml:space="preserve"> </w:t>
       </w:r>
-      <w:hyperlink r:id="rId2">
+      <w:hyperlink r:id="rId3">
         <w:r>
           <w:rPr>
             <w:rStyle w:val="Hipervnculo"/>
@@ -7730,7 +7827,7 @@
 </file>
 
 <file path=word/numbering.xml><?xml version="1.0" encoding="utf-8"?>
-<w:numbering xmlns:wpc="http://schemas.microsoft.com/office/word/2010/wordprocessingCanvas" xmlns:cx="http://schemas.microsoft.com/office/drawing/2014/chartex" xmlns:cx1="http://schemas.microsoft.com/office/drawing/2015/9/8/chartex" xmlns:cx2="http://schemas.microsoft.com/office/drawing/2015/10/21/chartex" xmlns:cx3="http://schemas.microsoft.com/office/drawing/2016/5/9/chartex" xmlns:cx4="http://schemas.microsoft.com/office/drawing/2016/5/10/chartex" xmlns:cx5="http://schemas.microsoft.com/office/drawing/2016/5/11/chartex" xmlns:cx6="http://schemas.microsoft.com/office/drawing/2016/5/12/chartex" xmlns:cx7="http://schemas.microsoft.com/office/drawing/2016/5/13/chartex" xmlns:cx8="http://schemas.microsoft.com/office/drawing/2016/5/14/chartex" xmlns:mc="http://schemas.openxmlformats.org/markup-compatibility/2006" xmlns:aink="http://schemas.microsoft.com/office/drawing/2016/ink" xmlns:am3d="http://schemas.microsoft.com/office/drawing/2017/model3d" xmlns:o="urn:schemas-microsoft-com:office:office" xmlns:r="http://schemas.openxmlformats.org/officeDocument/2006/relationships" xmlns:m="http://schemas.openxmlformats.org/officeDocument/2006/math" xmlns:v="urn:schemas-microsoft-com:vml" xmlns:wp14="http://schemas.microsoft.com/office/word/2010/wordprocessingDrawing" xmlns:wp="http://schemas.openxmlformats.org/drawingml/2006/wordprocessingDrawing" xmlns:w10="urn:schemas-microsoft-com:office:word" xmlns:w="http://schemas.openxmlformats.org/wordprocessingml/2006/main" xmlns:w14="http://schemas.microsoft.com/office/word/2010/wordml" xmlns:w15="http://schemas.microsoft.com/office/word/2012/wordml" xmlns:w16cex="http://schemas.microsoft.com/office/word/2018/wordml/cex" xmlns:w16cid="http://schemas.microsoft.com/office/word/2016/wordml/cid" xmlns:w16="http://schemas.microsoft.com/office/word/2018/wordml" xmlns:w16sdtdh="http://schemas.microsoft.com/office/word/2020/wordml/sdtdatahash" xmlns:w16se="http://schemas.microsoft.com/office/word/2015/wordml/symex" xmlns:wpg="http://schemas.microsoft.com/office/word/2010/wordprocessingGroup" xmlns:wpi="http://schemas.microsoft.com/office/word/2010/wordprocessingInk" xmlns:wne="http://schemas.microsoft.com/office/word/2006/wordml" xmlns:wps="http://schemas.microsoft.com/office/word/2010/wordprocessingShape" mc:Ignorable="w14 w15 w16se w16cid w16 w16cex w16sdtdh wp14">
+<w:numbering xmlns:wpc="http://schemas.microsoft.com/office/word/2010/wordprocessingCanvas" xmlns:cx="http://schemas.microsoft.com/office/drawing/2014/chartex" xmlns:cx1="http://schemas.microsoft.com/office/drawing/2015/9/8/chartex" xmlns:cx2="http://schemas.microsoft.com/office/drawing/2015/10/21/chartex" xmlns:cx3="http://schemas.microsoft.com/office/drawing/2016/5/9/chartex" xmlns:cx4="http://schemas.microsoft.com/office/drawing/2016/5/10/chartex" xmlns:cx5="http://schemas.microsoft.com/office/drawing/2016/5/11/chartex" xmlns:cx6="http://schemas.microsoft.com/office/drawing/2016/5/12/chartex" xmlns:cx7="http://schemas.microsoft.com/office/drawing/2016/5/13/chartex" xmlns:cx8="http://schemas.microsoft.com/office/drawing/2016/5/14/chartex" xmlns:mc="http://schemas.openxmlformats.org/markup-compatibility/2006" xmlns:aink="http://schemas.microsoft.com/office/drawing/2016/ink" xmlns:am3d="http://schemas.microsoft.com/office/drawing/2017/model3d" xmlns:o="urn:schemas-microsoft-com:office:office" xmlns:oel="http://schemas.microsoft.com/office/2019/extlst" xmlns:r="http://schemas.openxmlformats.org/officeDocument/2006/relationships" xmlns:m="http://schemas.openxmlformats.org/officeDocument/2006/math" xmlns:v="urn:schemas-microsoft-com:vml" xmlns:wp14="http://schemas.microsoft.com/office/word/2010/wordprocessingDrawing" xmlns:wp="http://schemas.openxmlformats.org/drawingml/2006/wordprocessingDrawing" xmlns:w10="urn:schemas-microsoft-com:office:word" xmlns:w="http://schemas.openxmlformats.org/wordprocessingml/2006/main" xmlns:w14="http://schemas.microsoft.com/office/word/2010/wordml" xmlns:w15="http://schemas.microsoft.com/office/word/2012/wordml" xmlns:w16cex="http://schemas.microsoft.com/office/word/2018/wordml/cex" xmlns:w16cid="http://schemas.microsoft.com/office/word/2016/wordml/cid" xmlns:w16="http://schemas.microsoft.com/office/word/2018/wordml" xmlns:w16sdtdh="http://schemas.microsoft.com/office/word/2020/wordml/sdtdatahash" xmlns:w16se="http://schemas.microsoft.com/office/word/2015/wordml/symex" xmlns:wpg="http://schemas.microsoft.com/office/word/2010/wordprocessingGroup" xmlns:wpi="http://schemas.microsoft.com/office/word/2010/wordprocessingInk" xmlns:wne="http://schemas.microsoft.com/office/word/2006/wordml" xmlns:wps="http://schemas.microsoft.com/office/word/2010/wordprocessingShape" mc:Ignorable="w14 w15 w16se w16cid w16 w16cex w16sdtdh wp14">
   <w:abstractNum w:abstractNumId="0" w15:restartNumberingAfterBreak="0">
     <w:nsid w:val="04462289"/>
     <w:multiLevelType w:val="hybridMultilevel"/>
@@ -7818,6 +7915,119 @@
     </w:lvl>
   </w:abstractNum>
   <w:abstractNum w:abstractNumId="1" w15:restartNumberingAfterBreak="0">
+    <w:nsid w:val="04FD1893"/>
+    <w:multiLevelType w:val="hybridMultilevel"/>
+    <w:tmpl w:val="D5E8D938"/>
+    <w:lvl w:ilvl="0" w:tplc="240A0001">
+      <w:start w:val="1"/>
+      <w:numFmt w:val="bullet"/>
+      <w:lvlText w:val=""/>
+      <w:lvlJc w:val="left"/>
+      <w:pPr>
+        <w:ind w:left="720" w:hanging="360"/>
+      </w:pPr>
+      <w:rPr>
+        <w:rFonts w:ascii="Symbol" w:hAnsi="Symbol" w:hint="default"/>
+      </w:rPr>
+    </w:lvl>
+    <w:lvl w:ilvl="1" w:tplc="240A0003" w:tentative="1">
+      <w:start w:val="1"/>
+      <w:numFmt w:val="bullet"/>
+      <w:lvlText w:val="o"/>
+      <w:lvlJc w:val="left"/>
+      <w:pPr>
+        <w:ind w:left="1440" w:hanging="360"/>
+      </w:pPr>
+      <w:rPr>
+        <w:rFonts w:ascii="Courier New" w:hAnsi="Courier New" w:cs="Courier New" w:hint="default"/>
+      </w:rPr>
+    </w:lvl>
+    <w:lvl w:ilvl="2" w:tplc="240A0005" w:tentative="1">
+      <w:start w:val="1"/>
+      <w:numFmt w:val="bullet"/>
+      <w:lvlText w:val=""/>
+      <w:lvlJc w:val="left"/>
+      <w:pPr>
+        <w:ind w:left="2160" w:hanging="360"/>
+      </w:pPr>
+      <w:rPr>
+        <w:rFonts w:ascii="Wingdings" w:hAnsi="Wingdings" w:hint="default"/>
+      </w:rPr>
+    </w:lvl>
+    <w:lvl w:ilvl="3" w:tplc="240A0001" w:tentative="1">
+      <w:start w:val="1"/>
+      <w:numFmt w:val="bullet"/>
+      <w:lvlText w:val=""/>
+      <w:lvlJc w:val="left"/>
+      <w:pPr>
+        <w:ind w:left="2880" w:hanging="360"/>
+      </w:pPr>
+      <w:rPr>
+        <w:rFonts w:ascii="Symbol" w:hAnsi="Symbol" w:hint="default"/>
+      </w:rPr>
+    </w:lvl>
+    <w:lvl w:ilvl="4" w:tplc="240A0003" w:tentative="1">
+      <w:start w:val="1"/>
+      <w:numFmt w:val="bullet"/>
+      <w:lvlText w:val="o"/>
+      <w:lvlJc w:val="left"/>
+      <w:pPr>
+        <w:ind w:left="3600" w:hanging="360"/>
+      </w:pPr>
+      <w:rPr>
+        <w:rFonts w:ascii="Courier New" w:hAnsi="Courier New" w:cs="Courier New" w:hint="default"/>
+      </w:rPr>
+    </w:lvl>
+    <w:lvl w:ilvl="5" w:tplc="240A0005" w:tentative="1">
+      <w:start w:val="1"/>
+      <w:numFmt w:val="bullet"/>
+      <w:lvlText w:val=""/>
+      <w:lvlJc w:val="left"/>
+      <w:pPr>
+        <w:ind w:left="4320" w:hanging="360"/>
+      </w:pPr>
+      <w:rPr>
+        <w:rFonts w:ascii="Wingdings" w:hAnsi="Wingdings" w:hint="default"/>
+      </w:rPr>
+    </w:lvl>
+    <w:lvl w:ilvl="6" w:tplc="240A0001" w:tentative="1">
+      <w:start w:val="1"/>
+      <w:numFmt w:val="bullet"/>
+      <w:lvlText w:val=""/>
+      <w:lvlJc w:val="left"/>
+      <w:pPr>
+        <w:ind w:left="5040" w:hanging="360"/>
+      </w:pPr>
+      <w:rPr>
+        <w:rFonts w:ascii="Symbol" w:hAnsi="Symbol" w:hint="default"/>
+      </w:rPr>
+    </w:lvl>
+    <w:lvl w:ilvl="7" w:tplc="240A0003" w:tentative="1">
+      <w:start w:val="1"/>
+      <w:numFmt w:val="bullet"/>
+      <w:lvlText w:val="o"/>
+      <w:lvlJc w:val="left"/>
+      <w:pPr>
+        <w:ind w:left="5760" w:hanging="360"/>
+      </w:pPr>
+      <w:rPr>
+        <w:rFonts w:ascii="Courier New" w:hAnsi="Courier New" w:cs="Courier New" w:hint="default"/>
+      </w:rPr>
+    </w:lvl>
+    <w:lvl w:ilvl="8" w:tplc="240A0005" w:tentative="1">
+      <w:start w:val="1"/>
+      <w:numFmt w:val="bullet"/>
+      <w:lvlText w:val=""/>
+      <w:lvlJc w:val="left"/>
+      <w:pPr>
+        <w:ind w:left="6480" w:hanging="360"/>
+      </w:pPr>
+      <w:rPr>
+        <w:rFonts w:ascii="Wingdings" w:hAnsi="Wingdings" w:hint="default"/>
+      </w:rPr>
+    </w:lvl>
+  </w:abstractNum>
+  <w:abstractNum w:abstractNumId="2" w15:restartNumberingAfterBreak="0">
     <w:nsid w:val="0B30568F"/>
     <w:multiLevelType w:val="hybridMultilevel"/>
     <w:tmpl w:val="FFFFFFFF"/>
@@ -7930,7 +8140,7 @@
       </w:rPr>
     </w:lvl>
   </w:abstractNum>
-  <w:abstractNum w:abstractNumId="2" w15:restartNumberingAfterBreak="0">
+  <w:abstractNum w:abstractNumId="3" w15:restartNumberingAfterBreak="0">
     <w:nsid w:val="35C57D1D"/>
     <w:multiLevelType w:val="multilevel"/>
     <w:tmpl w:val="2EB410AC"/>
@@ -8052,7 +8262,7 @@
       </w:pPr>
     </w:lvl>
   </w:abstractNum>
-  <w:abstractNum w:abstractNumId="3" w15:restartNumberingAfterBreak="0">
+  <w:abstractNum w:abstractNumId="4" w15:restartNumberingAfterBreak="0">
     <w:nsid w:val="6B9D215D"/>
     <w:multiLevelType w:val="hybridMultilevel"/>
     <w:tmpl w:val="DC182918"/>
@@ -8166,16 +8376,19 @@
     </w:lvl>
   </w:abstractNum>
   <w:num w:numId="1" w16cid:durableId="1409959253">
-    <w:abstractNumId w:val="2"/>
+    <w:abstractNumId w:val="3"/>
   </w:num>
   <w:num w:numId="2" w16cid:durableId="984746328">
     <w:abstractNumId w:val="0"/>
   </w:num>
   <w:num w:numId="3" w16cid:durableId="488986830">
-    <w:abstractNumId w:val="1"/>
+    <w:abstractNumId w:val="2"/>
   </w:num>
   <w:num w:numId="4" w16cid:durableId="1313097877">
-    <w:abstractNumId w:val="3"/>
+    <w:abstractNumId w:val="4"/>
+  </w:num>
+  <w:num w:numId="5" w16cid:durableId="1494031614">
+    <w:abstractNumId w:val="1"/>
   </w:num>
 </w:numbering>
 </file>
@@ -8710,7 +8923,6 @@
   <w:style w:type="character" w:default="1" w:styleId="Fuentedeprrafopredeter">
     <w:name w:val="Default Paragraph Font"/>
     <w:uiPriority w:val="1"/>
-    <w:semiHidden/>
     <w:unhideWhenUsed/>
   </w:style>
   <w:style w:type="table" w:default="1" w:styleId="Tablanormal">
